--- a/Bozze/ODD/Packages.docx
+++ b/Bozze/ODD/Packages.docx
@@ -8,26 +8,46 @@
           <w:b/>
         </w:rPr>
       </w:pPr>
-      <w:bookmarkStart w:id="0" w:name="_GoBack"/>
-      <w:proofErr w:type="spellStart"/>
-      <w:r>
-        <w:rPr>
-          <w:b/>
-        </w:rPr>
-        <w:t>Packages</w:t>
-      </w:r>
-      <w:proofErr w:type="spellEnd"/>
-      <w:r>
-        <w:rPr>
-          <w:b/>
-        </w:rPr>
+      <w:r>
+        <w:rPr>
+          <w:b/>
+        </w:rPr>
+        <w:t xml:space="preserve">2 </w:t>
+      </w:r>
+      <w:r>
+        <w:rPr>
+          <w:b/>
+        </w:rPr>
+        <w:t>Packages:</w:t>
+      </w:r>
+    </w:p>
+    <w:p>
+      <w:r>
+        <w:t xml:space="preserve">Il sistema è in </w:t>
+      </w:r>
+      <w:r>
+        <w:t xml:space="preserve">diviso </w:t>
+      </w:r>
+      <w:r>
+        <w:t>ori</w:t>
+      </w:r>
+      <w:r>
+        <w:t>z</w:t>
+      </w:r>
+      <w:r>
+        <w:t xml:space="preserve">zontalmente </w:t>
+      </w:r>
+      <w:r>
+        <w:t>in</w:t>
+      </w:r>
+      <w:r>
+        <w:t xml:space="preserve"> package</w:t>
+      </w:r>
+      <w:r>
+        <w:t xml:space="preserve"> come segue</w:t>
+      </w:r>
+      <w:r>
         <w:t>:</w:t>
-      </w:r>
-    </w:p>
-    <w:bookmarkEnd w:id="0"/>
-    <w:p>
-      <w:r>
-        <w:t>Il sistema è in vari package:</w:t>
       </w:r>
     </w:p>
     <w:p>
@@ -62,11 +82,9 @@
           <w:numId w:val="1"/>
         </w:numPr>
       </w:pPr>
-      <w:proofErr w:type="spellStart"/>
       <w:r>
         <w:t>bean</w:t>
       </w:r>
-      <w:proofErr w:type="spellEnd"/>
     </w:p>
     <w:p>
       <w:pPr>
@@ -76,11 +94,9 @@
           <w:numId w:val="1"/>
         </w:numPr>
       </w:pPr>
-      <w:proofErr w:type="spellStart"/>
       <w:r>
         <w:t>connectionPool</w:t>
       </w:r>
-      <w:proofErr w:type="spellEnd"/>
     </w:p>
     <w:p>
       <w:pPr>
@@ -94,7 +110,947 @@
         <w:t>presentation</w:t>
       </w:r>
     </w:p>
+    <w:p>
+      <w:pPr>
+        <w:pStyle w:val="Paragrafoelenco"/>
+        <w:numPr>
+          <w:ilvl w:val="0"/>
+          <w:numId w:val="1"/>
+        </w:numPr>
+      </w:pPr>
+      <w:r>
+        <w:t>test</w:t>
+      </w:r>
+    </w:p>
     <w:p/>
+    <w:p>
+      <w:pPr>
+        <w:rPr>
+          <w:b/>
+        </w:rPr>
+      </w:pPr>
+      <w:r>
+        <w:rPr>
+          <w:b/>
+        </w:rPr>
+        <w:t xml:space="preserve">2.1 </w:t>
+      </w:r>
+      <w:r>
+        <w:rPr>
+          <w:b/>
+        </w:rPr>
+        <w:t>control</w:t>
+      </w:r>
+    </w:p>
+    <w:p>
+      <w:r>
+        <w:t xml:space="preserve">Il package control è suddiviso </w:t>
+      </w:r>
+      <w:r>
+        <w:t>verticalmente in</w:t>
+      </w:r>
+      <w:r>
+        <w:t xml:space="preserve"> package come segue</w:t>
+      </w:r>
+      <w:r>
+        <w:t>:</w:t>
+      </w:r>
+    </w:p>
+    <w:p>
+      <w:pPr>
+        <w:pStyle w:val="Paragrafoelenco"/>
+        <w:numPr>
+          <w:ilvl w:val="0"/>
+          <w:numId w:val="3"/>
+        </w:numPr>
+      </w:pPr>
+      <w:r>
+        <w:t>gestioneAccount</w:t>
+      </w:r>
+    </w:p>
+    <w:p>
+      <w:pPr>
+        <w:pStyle w:val="Paragrafoelenco"/>
+        <w:numPr>
+          <w:ilvl w:val="0"/>
+          <w:numId w:val="3"/>
+        </w:numPr>
+      </w:pPr>
+      <w:r>
+        <w:t>gestioneAmministratore</w:t>
+      </w:r>
+    </w:p>
+    <w:p>
+      <w:pPr>
+        <w:pStyle w:val="Paragrafoelenco"/>
+        <w:numPr>
+          <w:ilvl w:val="0"/>
+          <w:numId w:val="3"/>
+        </w:numPr>
+      </w:pPr>
+      <w:r>
+        <w:t>gestioneAmministratoreOrdini</w:t>
+      </w:r>
+    </w:p>
+    <w:p>
+      <w:pPr>
+        <w:pStyle w:val="Paragrafoelenco"/>
+        <w:numPr>
+          <w:ilvl w:val="0"/>
+          <w:numId w:val="3"/>
+        </w:numPr>
+      </w:pPr>
+      <w:r>
+        <w:t>gestioneRicerca</w:t>
+      </w:r>
+    </w:p>
+    <w:p>
+      <w:pPr>
+        <w:pStyle w:val="Paragrafoelenco"/>
+        <w:numPr>
+          <w:ilvl w:val="0"/>
+          <w:numId w:val="3"/>
+        </w:numPr>
+      </w:pPr>
+      <w:r>
+        <w:t>gestioneOrdine</w:t>
+      </w:r>
+    </w:p>
+    <w:p>
+      <w:pPr>
+        <w:pStyle w:val="Paragrafoelenco"/>
+        <w:numPr>
+          <w:ilvl w:val="0"/>
+          <w:numId w:val="3"/>
+        </w:numPr>
+      </w:pPr>
+      <w:r>
+        <w:t>gestioneInterazioneLibro</w:t>
+      </w:r>
+    </w:p>
+    <w:p>
+      <w:pPr>
+        <w:pStyle w:val="Paragrafoelenco"/>
+        <w:numPr>
+          <w:ilvl w:val="0"/>
+          <w:numId w:val="3"/>
+        </w:numPr>
+      </w:pPr>
+      <w:r>
+        <w:t>gestione</w:t>
+      </w:r>
+      <w:r>
+        <w:t>Acquisto</w:t>
+      </w:r>
+    </w:p>
+    <w:p/>
+    <w:p>
+      <w:pPr>
+        <w:rPr>
+          <w:b/>
+        </w:rPr>
+      </w:pPr>
+      <w:r>
+        <w:rPr>
+          <w:b/>
+        </w:rPr>
+        <w:t xml:space="preserve">2.1.1 </w:t>
+      </w:r>
+      <w:r>
+        <w:rPr>
+          <w:b/>
+        </w:rPr>
+        <w:t>gestioneAccount</w:t>
+      </w:r>
+    </w:p>
+    <w:p>
+      <w:r>
+        <w:rPr>
+          <w:noProof/>
+        </w:rPr>
+        <w:drawing>
+          <wp:inline distT="0" distB="0" distL="0" distR="0" wp14:anchorId="6803BF97" wp14:editId="06ACB1F6">
+            <wp:extent cx="2144395" cy="1885315"/>
+            <wp:effectExtent l="0" t="0" r="8255" b="635"/>
+            <wp:docPr id="1" name="Immagine 1"/>
+            <wp:cNvGraphicFramePr>
+              <a:graphicFrameLocks xmlns:a="http://schemas.openxmlformats.org/drawingml/2006/main" noChangeAspect="1"/>
+            </wp:cNvGraphicFramePr>
+            <a:graphic xmlns:a="http://schemas.openxmlformats.org/drawingml/2006/main">
+              <a:graphicData uri="http://schemas.openxmlformats.org/drawingml/2006/picture">
+                <pic:pic xmlns:pic="http://schemas.openxmlformats.org/drawingml/2006/picture">
+                  <pic:nvPicPr>
+                    <pic:cNvPr id="0" name="Picture 1"/>
+                    <pic:cNvPicPr>
+                      <a:picLocks noChangeAspect="1" noChangeArrowheads="1"/>
+                    </pic:cNvPicPr>
+                  </pic:nvPicPr>
+                  <pic:blipFill>
+                    <a:blip r:embed="rId5">
+                      <a:extLst>
+                        <a:ext uri="{28A0092B-C50C-407E-A947-70E740481C1C}">
+                          <a14:useLocalDpi xmlns:a14="http://schemas.microsoft.com/office/drawing/2010/main" val="0"/>
+                        </a:ext>
+                      </a:extLst>
+                    </a:blip>
+                    <a:srcRect/>
+                    <a:stretch>
+                      <a:fillRect/>
+                    </a:stretch>
+                  </pic:blipFill>
+                  <pic:spPr bwMode="auto">
+                    <a:xfrm>
+                      <a:off x="0" y="0"/>
+                      <a:ext cx="2144395" cy="1885315"/>
+                    </a:xfrm>
+                    <a:prstGeom prst="rect">
+                      <a:avLst/>
+                    </a:prstGeom>
+                    <a:noFill/>
+                    <a:ln>
+                      <a:noFill/>
+                    </a:ln>
+                  </pic:spPr>
+                </pic:pic>
+              </a:graphicData>
+            </a:graphic>
+          </wp:inline>
+        </w:drawing>
+      </w:r>
+    </w:p>
+    <w:p/>
+    <w:p>
+      <w:pPr>
+        <w:rPr>
+          <w:b/>
+        </w:rPr>
+      </w:pPr>
+      <w:r>
+        <w:rPr>
+          <w:b/>
+        </w:rPr>
+        <w:t>2.1.2 gestioneAmministratore</w:t>
+      </w:r>
+    </w:p>
+    <w:p>
+      <w:pPr>
+        <w:rPr>
+          <w:b/>
+        </w:rPr>
+      </w:pPr>
+      <w:r>
+        <w:rPr>
+          <w:b/>
+          <w:noProof/>
+        </w:rPr>
+        <w:drawing>
+          <wp:inline distT="0" distB="0" distL="0" distR="0" wp14:anchorId="5D6D4DF7" wp14:editId="6977704D">
+            <wp:extent cx="2346960" cy="1400175"/>
+            <wp:effectExtent l="0" t="0" r="0" b="9525"/>
+            <wp:docPr id="2" name="Immagine 2"/>
+            <wp:cNvGraphicFramePr>
+              <a:graphicFrameLocks xmlns:a="http://schemas.openxmlformats.org/drawingml/2006/main" noChangeAspect="1"/>
+            </wp:cNvGraphicFramePr>
+            <a:graphic xmlns:a="http://schemas.openxmlformats.org/drawingml/2006/main">
+              <a:graphicData uri="http://schemas.openxmlformats.org/drawingml/2006/picture">
+                <pic:pic xmlns:pic="http://schemas.openxmlformats.org/drawingml/2006/picture">
+                  <pic:nvPicPr>
+                    <pic:cNvPr id="0" name="Picture 2"/>
+                    <pic:cNvPicPr>
+                      <a:picLocks noChangeAspect="1" noChangeArrowheads="1"/>
+                    </pic:cNvPicPr>
+                  </pic:nvPicPr>
+                  <pic:blipFill>
+                    <a:blip r:embed="rId6">
+                      <a:extLst>
+                        <a:ext uri="{28A0092B-C50C-407E-A947-70E740481C1C}">
+                          <a14:useLocalDpi xmlns:a14="http://schemas.microsoft.com/office/drawing/2010/main" val="0"/>
+                        </a:ext>
+                      </a:extLst>
+                    </a:blip>
+                    <a:srcRect/>
+                    <a:stretch>
+                      <a:fillRect/>
+                    </a:stretch>
+                  </pic:blipFill>
+                  <pic:spPr bwMode="auto">
+                    <a:xfrm>
+                      <a:off x="0" y="0"/>
+                      <a:ext cx="2346960" cy="1400175"/>
+                    </a:xfrm>
+                    <a:prstGeom prst="rect">
+                      <a:avLst/>
+                    </a:prstGeom>
+                    <a:noFill/>
+                    <a:ln>
+                      <a:noFill/>
+                    </a:ln>
+                  </pic:spPr>
+                </pic:pic>
+              </a:graphicData>
+            </a:graphic>
+          </wp:inline>
+        </w:drawing>
+      </w:r>
+    </w:p>
+    <w:p>
+      <w:pPr>
+        <w:rPr>
+          <w:b/>
+        </w:rPr>
+      </w:pPr>
+    </w:p>
+    <w:p>
+      <w:pPr>
+        <w:rPr>
+          <w:b/>
+        </w:rPr>
+      </w:pPr>
+      <w:r>
+        <w:rPr>
+          <w:b/>
+        </w:rPr>
+        <w:lastRenderedPageBreak/>
+        <w:t>2.1.3 gestioneAmministratoreOrdini</w:t>
+      </w:r>
+    </w:p>
+    <w:p>
+      <w:pPr>
+        <w:rPr>
+          <w:b/>
+        </w:rPr>
+      </w:pPr>
+      <w:r>
+        <w:rPr>
+          <w:b/>
+          <w:noProof/>
+        </w:rPr>
+        <w:drawing>
+          <wp:inline distT="0" distB="0" distL="0" distR="0" wp14:anchorId="0292B3BE" wp14:editId="073691CA">
+            <wp:extent cx="2475865" cy="711835"/>
+            <wp:effectExtent l="0" t="0" r="635" b="0"/>
+            <wp:docPr id="3" name="Immagine 3"/>
+            <wp:cNvGraphicFramePr>
+              <a:graphicFrameLocks xmlns:a="http://schemas.openxmlformats.org/drawingml/2006/main" noChangeAspect="1"/>
+            </wp:cNvGraphicFramePr>
+            <a:graphic xmlns:a="http://schemas.openxmlformats.org/drawingml/2006/main">
+              <a:graphicData uri="http://schemas.openxmlformats.org/drawingml/2006/picture">
+                <pic:pic xmlns:pic="http://schemas.openxmlformats.org/drawingml/2006/picture">
+                  <pic:nvPicPr>
+                    <pic:cNvPr id="0" name="Picture 3"/>
+                    <pic:cNvPicPr>
+                      <a:picLocks noChangeAspect="1" noChangeArrowheads="1"/>
+                    </pic:cNvPicPr>
+                  </pic:nvPicPr>
+                  <pic:blipFill>
+                    <a:blip r:embed="rId7">
+                      <a:extLst>
+                        <a:ext uri="{28A0092B-C50C-407E-A947-70E740481C1C}">
+                          <a14:useLocalDpi xmlns:a14="http://schemas.microsoft.com/office/drawing/2010/main" val="0"/>
+                        </a:ext>
+                      </a:extLst>
+                    </a:blip>
+                    <a:srcRect/>
+                    <a:stretch>
+                      <a:fillRect/>
+                    </a:stretch>
+                  </pic:blipFill>
+                  <pic:spPr bwMode="auto">
+                    <a:xfrm>
+                      <a:off x="0" y="0"/>
+                      <a:ext cx="2475865" cy="711835"/>
+                    </a:xfrm>
+                    <a:prstGeom prst="rect">
+                      <a:avLst/>
+                    </a:prstGeom>
+                    <a:noFill/>
+                    <a:ln>
+                      <a:noFill/>
+                    </a:ln>
+                  </pic:spPr>
+                </pic:pic>
+              </a:graphicData>
+            </a:graphic>
+          </wp:inline>
+        </w:drawing>
+      </w:r>
+    </w:p>
+    <w:p>
+      <w:pPr>
+        <w:rPr>
+          <w:b/>
+        </w:rPr>
+      </w:pPr>
+      <w:r>
+        <w:rPr>
+          <w:b/>
+        </w:rPr>
+        <w:t>2.1.4 gestioneRicerca</w:t>
+      </w:r>
+    </w:p>
+    <w:p>
+      <w:pPr>
+        <w:rPr>
+          <w:b/>
+        </w:rPr>
+      </w:pPr>
+      <w:r>
+        <w:rPr>
+          <w:b/>
+          <w:noProof/>
+        </w:rPr>
+        <w:drawing>
+          <wp:inline distT="0" distB="0" distL="0" distR="0" wp14:anchorId="111DAB61" wp14:editId="69CCC33E">
+            <wp:extent cx="1982470" cy="704215"/>
+            <wp:effectExtent l="0" t="0" r="0" b="635"/>
+            <wp:docPr id="4" name="Immagine 4"/>
+            <wp:cNvGraphicFramePr>
+              <a:graphicFrameLocks xmlns:a="http://schemas.openxmlformats.org/drawingml/2006/main" noChangeAspect="1"/>
+            </wp:cNvGraphicFramePr>
+            <a:graphic xmlns:a="http://schemas.openxmlformats.org/drawingml/2006/main">
+              <a:graphicData uri="http://schemas.openxmlformats.org/drawingml/2006/picture">
+                <pic:pic xmlns:pic="http://schemas.openxmlformats.org/drawingml/2006/picture">
+                  <pic:nvPicPr>
+                    <pic:cNvPr id="0" name="Picture 4"/>
+                    <pic:cNvPicPr>
+                      <a:picLocks noChangeAspect="1" noChangeArrowheads="1"/>
+                    </pic:cNvPicPr>
+                  </pic:nvPicPr>
+                  <pic:blipFill>
+                    <a:blip r:embed="rId8">
+                      <a:extLst>
+                        <a:ext uri="{28A0092B-C50C-407E-A947-70E740481C1C}">
+                          <a14:useLocalDpi xmlns:a14="http://schemas.microsoft.com/office/drawing/2010/main" val="0"/>
+                        </a:ext>
+                      </a:extLst>
+                    </a:blip>
+                    <a:srcRect/>
+                    <a:stretch>
+                      <a:fillRect/>
+                    </a:stretch>
+                  </pic:blipFill>
+                  <pic:spPr bwMode="auto">
+                    <a:xfrm>
+                      <a:off x="0" y="0"/>
+                      <a:ext cx="1982470" cy="704215"/>
+                    </a:xfrm>
+                    <a:prstGeom prst="rect">
+                      <a:avLst/>
+                    </a:prstGeom>
+                    <a:noFill/>
+                    <a:ln>
+                      <a:noFill/>
+                    </a:ln>
+                  </pic:spPr>
+                </pic:pic>
+              </a:graphicData>
+            </a:graphic>
+          </wp:inline>
+        </w:drawing>
+      </w:r>
+    </w:p>
+    <w:p>
+      <w:pPr>
+        <w:rPr>
+          <w:b/>
+        </w:rPr>
+      </w:pPr>
+      <w:r>
+        <w:rPr>
+          <w:b/>
+        </w:rPr>
+        <w:t>2.1.5 gestioneOrdine</w:t>
+      </w:r>
+    </w:p>
+    <w:p>
+      <w:pPr>
+        <w:rPr>
+          <w:b/>
+        </w:rPr>
+      </w:pPr>
+      <w:r>
+        <w:rPr>
+          <w:b/>
+          <w:noProof/>
+        </w:rPr>
+        <w:drawing>
+          <wp:inline distT="0" distB="0" distL="0" distR="0" wp14:anchorId="0ED7B899" wp14:editId="0584EFCB">
+            <wp:extent cx="1990725" cy="534035"/>
+            <wp:effectExtent l="0" t="0" r="9525" b="0"/>
+            <wp:docPr id="5" name="Immagine 5"/>
+            <wp:cNvGraphicFramePr>
+              <a:graphicFrameLocks xmlns:a="http://schemas.openxmlformats.org/drawingml/2006/main" noChangeAspect="1"/>
+            </wp:cNvGraphicFramePr>
+            <a:graphic xmlns:a="http://schemas.openxmlformats.org/drawingml/2006/main">
+              <a:graphicData uri="http://schemas.openxmlformats.org/drawingml/2006/picture">
+                <pic:pic xmlns:pic="http://schemas.openxmlformats.org/drawingml/2006/picture">
+                  <pic:nvPicPr>
+                    <pic:cNvPr id="0" name="Picture 5"/>
+                    <pic:cNvPicPr>
+                      <a:picLocks noChangeAspect="1" noChangeArrowheads="1"/>
+                    </pic:cNvPicPr>
+                  </pic:nvPicPr>
+                  <pic:blipFill>
+                    <a:blip r:embed="rId9">
+                      <a:extLst>
+                        <a:ext uri="{28A0092B-C50C-407E-A947-70E740481C1C}">
+                          <a14:useLocalDpi xmlns:a14="http://schemas.microsoft.com/office/drawing/2010/main" val="0"/>
+                        </a:ext>
+                      </a:extLst>
+                    </a:blip>
+                    <a:srcRect/>
+                    <a:stretch>
+                      <a:fillRect/>
+                    </a:stretch>
+                  </pic:blipFill>
+                  <pic:spPr bwMode="auto">
+                    <a:xfrm>
+                      <a:off x="0" y="0"/>
+                      <a:ext cx="1990725" cy="534035"/>
+                    </a:xfrm>
+                    <a:prstGeom prst="rect">
+                      <a:avLst/>
+                    </a:prstGeom>
+                    <a:noFill/>
+                    <a:ln>
+                      <a:noFill/>
+                    </a:ln>
+                  </pic:spPr>
+                </pic:pic>
+              </a:graphicData>
+            </a:graphic>
+          </wp:inline>
+        </w:drawing>
+      </w:r>
+    </w:p>
+    <w:p>
+      <w:pPr>
+        <w:rPr>
+          <w:b/>
+        </w:rPr>
+      </w:pPr>
+      <w:r>
+        <w:rPr>
+          <w:b/>
+        </w:rPr>
+        <w:t>2.1.6 gestioneInterazioneLibro</w:t>
+      </w:r>
+    </w:p>
+    <w:p>
+      <w:pPr>
+        <w:rPr>
+          <w:b/>
+        </w:rPr>
+      </w:pPr>
+      <w:r>
+        <w:rPr>
+          <w:b/>
+          <w:noProof/>
+        </w:rPr>
+        <w:drawing>
+          <wp:inline distT="0" distB="0" distL="0" distR="0" wp14:anchorId="264168FD" wp14:editId="1B25AB0E">
+            <wp:extent cx="2257425" cy="866140"/>
+            <wp:effectExtent l="0" t="0" r="9525" b="0"/>
+            <wp:docPr id="6" name="Immagine 6"/>
+            <wp:cNvGraphicFramePr>
+              <a:graphicFrameLocks xmlns:a="http://schemas.openxmlformats.org/drawingml/2006/main" noChangeAspect="1"/>
+            </wp:cNvGraphicFramePr>
+            <a:graphic xmlns:a="http://schemas.openxmlformats.org/drawingml/2006/main">
+              <a:graphicData uri="http://schemas.openxmlformats.org/drawingml/2006/picture">
+                <pic:pic xmlns:pic="http://schemas.openxmlformats.org/drawingml/2006/picture">
+                  <pic:nvPicPr>
+                    <pic:cNvPr id="0" name="Picture 6"/>
+                    <pic:cNvPicPr>
+                      <a:picLocks noChangeAspect="1" noChangeArrowheads="1"/>
+                    </pic:cNvPicPr>
+                  </pic:nvPicPr>
+                  <pic:blipFill>
+                    <a:blip r:embed="rId10">
+                      <a:extLst>
+                        <a:ext uri="{28A0092B-C50C-407E-A947-70E740481C1C}">
+                          <a14:useLocalDpi xmlns:a14="http://schemas.microsoft.com/office/drawing/2010/main" val="0"/>
+                        </a:ext>
+                      </a:extLst>
+                    </a:blip>
+                    <a:srcRect/>
+                    <a:stretch>
+                      <a:fillRect/>
+                    </a:stretch>
+                  </pic:blipFill>
+                  <pic:spPr bwMode="auto">
+                    <a:xfrm>
+                      <a:off x="0" y="0"/>
+                      <a:ext cx="2257425" cy="866140"/>
+                    </a:xfrm>
+                    <a:prstGeom prst="rect">
+                      <a:avLst/>
+                    </a:prstGeom>
+                    <a:noFill/>
+                    <a:ln>
+                      <a:noFill/>
+                    </a:ln>
+                  </pic:spPr>
+                </pic:pic>
+              </a:graphicData>
+            </a:graphic>
+          </wp:inline>
+        </w:drawing>
+      </w:r>
+    </w:p>
+    <w:p>
+      <w:pPr>
+        <w:rPr>
+          <w:b/>
+        </w:rPr>
+      </w:pPr>
+      <w:r>
+        <w:rPr>
+          <w:b/>
+        </w:rPr>
+        <w:t>2.1.7 gestioneAcquisto</w:t>
+      </w:r>
+    </w:p>
+    <w:p>
+      <w:pPr>
+        <w:rPr>
+          <w:b/>
+        </w:rPr>
+      </w:pPr>
+      <w:r>
+        <w:rPr>
+          <w:b/>
+          <w:noProof/>
+        </w:rPr>
+        <w:drawing>
+          <wp:inline distT="0" distB="0" distL="0" distR="0" wp14:anchorId="514C8B66" wp14:editId="7378B0EC">
+            <wp:extent cx="2209165" cy="1197610"/>
+            <wp:effectExtent l="0" t="0" r="635" b="2540"/>
+            <wp:docPr id="7" name="Immagine 7"/>
+            <wp:cNvGraphicFramePr>
+              <a:graphicFrameLocks xmlns:a="http://schemas.openxmlformats.org/drawingml/2006/main" noChangeAspect="1"/>
+            </wp:cNvGraphicFramePr>
+            <a:graphic xmlns:a="http://schemas.openxmlformats.org/drawingml/2006/main">
+              <a:graphicData uri="http://schemas.openxmlformats.org/drawingml/2006/picture">
+                <pic:pic xmlns:pic="http://schemas.openxmlformats.org/drawingml/2006/picture">
+                  <pic:nvPicPr>
+                    <pic:cNvPr id="0" name="Picture 7"/>
+                    <pic:cNvPicPr>
+                      <a:picLocks noChangeAspect="1" noChangeArrowheads="1"/>
+                    </pic:cNvPicPr>
+                  </pic:nvPicPr>
+                  <pic:blipFill>
+                    <a:blip r:embed="rId11">
+                      <a:extLst>
+                        <a:ext uri="{28A0092B-C50C-407E-A947-70E740481C1C}">
+                          <a14:useLocalDpi xmlns:a14="http://schemas.microsoft.com/office/drawing/2010/main" val="0"/>
+                        </a:ext>
+                      </a:extLst>
+                    </a:blip>
+                    <a:srcRect/>
+                    <a:stretch>
+                      <a:fillRect/>
+                    </a:stretch>
+                  </pic:blipFill>
+                  <pic:spPr bwMode="auto">
+                    <a:xfrm>
+                      <a:off x="0" y="0"/>
+                      <a:ext cx="2209165" cy="1197610"/>
+                    </a:xfrm>
+                    <a:prstGeom prst="rect">
+                      <a:avLst/>
+                    </a:prstGeom>
+                    <a:noFill/>
+                    <a:ln>
+                      <a:noFill/>
+                    </a:ln>
+                  </pic:spPr>
+                </pic:pic>
+              </a:graphicData>
+            </a:graphic>
+          </wp:inline>
+        </w:drawing>
+      </w:r>
+    </w:p>
+    <w:p>
+      <w:pPr>
+        <w:rPr>
+          <w:b/>
+        </w:rPr>
+      </w:pPr>
+    </w:p>
+    <w:p>
+      <w:pPr>
+        <w:rPr>
+          <w:b/>
+        </w:rPr>
+      </w:pPr>
+      <w:r>
+        <w:rPr>
+          <w:b/>
+        </w:rPr>
+        <w:t>2.2 model</w:t>
+      </w:r>
+    </w:p>
+    <w:p>
+      <w:pPr>
+        <w:rPr>
+          <w:b/>
+        </w:rPr>
+      </w:pPr>
+      <w:r>
+        <w:rPr>
+          <w:b/>
+          <w:noProof/>
+        </w:rPr>
+        <w:drawing>
+          <wp:inline distT="0" distB="0" distL="0" distR="0" wp14:anchorId="3B979272" wp14:editId="251ECE68">
+            <wp:extent cx="2597785" cy="1577975"/>
+            <wp:effectExtent l="0" t="0" r="0" b="3175"/>
+            <wp:docPr id="8" name="Immagine 8"/>
+            <wp:cNvGraphicFramePr>
+              <a:graphicFrameLocks xmlns:a="http://schemas.openxmlformats.org/drawingml/2006/main" noChangeAspect="1"/>
+            </wp:cNvGraphicFramePr>
+            <a:graphic xmlns:a="http://schemas.openxmlformats.org/drawingml/2006/main">
+              <a:graphicData uri="http://schemas.openxmlformats.org/drawingml/2006/picture">
+                <pic:pic xmlns:pic="http://schemas.openxmlformats.org/drawingml/2006/picture">
+                  <pic:nvPicPr>
+                    <pic:cNvPr id="0" name="Picture 8"/>
+                    <pic:cNvPicPr>
+                      <a:picLocks noChangeAspect="1" noChangeArrowheads="1"/>
+                    </pic:cNvPicPr>
+                  </pic:nvPicPr>
+                  <pic:blipFill>
+                    <a:blip r:embed="rId12">
+                      <a:extLst>
+                        <a:ext uri="{28A0092B-C50C-407E-A947-70E740481C1C}">
+                          <a14:useLocalDpi xmlns:a14="http://schemas.microsoft.com/office/drawing/2010/main" val="0"/>
+                        </a:ext>
+                      </a:extLst>
+                    </a:blip>
+                    <a:srcRect/>
+                    <a:stretch>
+                      <a:fillRect/>
+                    </a:stretch>
+                  </pic:blipFill>
+                  <pic:spPr bwMode="auto">
+                    <a:xfrm>
+                      <a:off x="0" y="0"/>
+                      <a:ext cx="2597785" cy="1577975"/>
+                    </a:xfrm>
+                    <a:prstGeom prst="rect">
+                      <a:avLst/>
+                    </a:prstGeom>
+                    <a:noFill/>
+                    <a:ln>
+                      <a:noFill/>
+                    </a:ln>
+                  </pic:spPr>
+                </pic:pic>
+              </a:graphicData>
+            </a:graphic>
+          </wp:inline>
+        </w:drawing>
+      </w:r>
+    </w:p>
+    <w:p>
+      <w:pPr>
+        <w:rPr>
+          <w:b/>
+        </w:rPr>
+      </w:pPr>
+    </w:p>
+    <w:p>
+      <w:pPr>
+        <w:rPr>
+          <w:b/>
+        </w:rPr>
+      </w:pPr>
+    </w:p>
+    <w:p>
+      <w:pPr>
+        <w:rPr>
+          <w:b/>
+        </w:rPr>
+      </w:pPr>
+    </w:p>
+    <w:p>
+      <w:pPr>
+        <w:rPr>
+          <w:b/>
+        </w:rPr>
+      </w:pPr>
+      <w:r>
+        <w:rPr>
+          <w:b/>
+        </w:rPr>
+        <w:lastRenderedPageBreak/>
+        <w:t>2.3 bean</w:t>
+      </w:r>
+    </w:p>
+    <w:p>
+      <w:pPr>
+        <w:rPr>
+          <w:b/>
+        </w:rPr>
+      </w:pPr>
+      <w:r>
+        <w:rPr>
+          <w:b/>
+          <w:noProof/>
+        </w:rPr>
+        <w:drawing>
+          <wp:inline distT="0" distB="0" distL="0" distR="0" wp14:anchorId="2F9613EC" wp14:editId="126588DD">
+            <wp:extent cx="1917700" cy="1189355"/>
+            <wp:effectExtent l="0" t="0" r="6350" b="0"/>
+            <wp:docPr id="10" name="Immagine 10"/>
+            <wp:cNvGraphicFramePr>
+              <a:graphicFrameLocks xmlns:a="http://schemas.openxmlformats.org/drawingml/2006/main" noChangeAspect="1"/>
+            </wp:cNvGraphicFramePr>
+            <a:graphic xmlns:a="http://schemas.openxmlformats.org/drawingml/2006/main">
+              <a:graphicData uri="http://schemas.openxmlformats.org/drawingml/2006/picture">
+                <pic:pic xmlns:pic="http://schemas.openxmlformats.org/drawingml/2006/picture">
+                  <pic:nvPicPr>
+                    <pic:cNvPr id="0" name="Picture 10"/>
+                    <pic:cNvPicPr>
+                      <a:picLocks noChangeAspect="1" noChangeArrowheads="1"/>
+                    </pic:cNvPicPr>
+                  </pic:nvPicPr>
+                  <pic:blipFill>
+                    <a:blip r:embed="rId13">
+                      <a:extLst>
+                        <a:ext uri="{28A0092B-C50C-407E-A947-70E740481C1C}">
+                          <a14:useLocalDpi xmlns:a14="http://schemas.microsoft.com/office/drawing/2010/main" val="0"/>
+                        </a:ext>
+                      </a:extLst>
+                    </a:blip>
+                    <a:srcRect/>
+                    <a:stretch>
+                      <a:fillRect/>
+                    </a:stretch>
+                  </pic:blipFill>
+                  <pic:spPr bwMode="auto">
+                    <a:xfrm>
+                      <a:off x="0" y="0"/>
+                      <a:ext cx="1917700" cy="1189355"/>
+                    </a:xfrm>
+                    <a:prstGeom prst="rect">
+                      <a:avLst/>
+                    </a:prstGeom>
+                    <a:noFill/>
+                    <a:ln>
+                      <a:noFill/>
+                    </a:ln>
+                  </pic:spPr>
+                </pic:pic>
+              </a:graphicData>
+            </a:graphic>
+          </wp:inline>
+        </w:drawing>
+      </w:r>
+    </w:p>
+    <w:p>
+      <w:pPr>
+        <w:rPr>
+          <w:b/>
+        </w:rPr>
+      </w:pPr>
+    </w:p>
+    <w:p>
+      <w:pPr>
+        <w:rPr>
+          <w:b/>
+        </w:rPr>
+      </w:pPr>
+      <w:r>
+        <w:rPr>
+          <w:b/>
+        </w:rPr>
+        <w:t>2.4 connectionPool</w:t>
+      </w:r>
+    </w:p>
+    <w:p>
+      <w:pPr>
+        <w:rPr>
+          <w:b/>
+        </w:rPr>
+      </w:pPr>
+      <w:r>
+        <w:rPr>
+          <w:b/>
+          <w:noProof/>
+        </w:rPr>
+        <w:drawing>
+          <wp:inline distT="0" distB="0" distL="0" distR="0" wp14:anchorId="0D1ED9FA" wp14:editId="15333DE0">
+            <wp:extent cx="2548890" cy="363855"/>
+            <wp:effectExtent l="0" t="0" r="3810" b="0"/>
+            <wp:docPr id="11" name="Immagine 11"/>
+            <wp:cNvGraphicFramePr>
+              <a:graphicFrameLocks xmlns:a="http://schemas.openxmlformats.org/drawingml/2006/main" noChangeAspect="1"/>
+            </wp:cNvGraphicFramePr>
+            <a:graphic xmlns:a="http://schemas.openxmlformats.org/drawingml/2006/main">
+              <a:graphicData uri="http://schemas.openxmlformats.org/drawingml/2006/picture">
+                <pic:pic xmlns:pic="http://schemas.openxmlformats.org/drawingml/2006/picture">
+                  <pic:nvPicPr>
+                    <pic:cNvPr id="0" name="Picture 11"/>
+                    <pic:cNvPicPr>
+                      <a:picLocks noChangeAspect="1" noChangeArrowheads="1"/>
+                    </pic:cNvPicPr>
+                  </pic:nvPicPr>
+                  <pic:blipFill>
+                    <a:blip r:embed="rId14">
+                      <a:extLst>
+                        <a:ext uri="{28A0092B-C50C-407E-A947-70E740481C1C}">
+                          <a14:useLocalDpi xmlns:a14="http://schemas.microsoft.com/office/drawing/2010/main" val="0"/>
+                        </a:ext>
+                      </a:extLst>
+                    </a:blip>
+                    <a:srcRect/>
+                    <a:stretch>
+                      <a:fillRect/>
+                    </a:stretch>
+                  </pic:blipFill>
+                  <pic:spPr bwMode="auto">
+                    <a:xfrm>
+                      <a:off x="0" y="0"/>
+                      <a:ext cx="2548890" cy="363855"/>
+                    </a:xfrm>
+                    <a:prstGeom prst="rect">
+                      <a:avLst/>
+                    </a:prstGeom>
+                    <a:noFill/>
+                    <a:ln>
+                      <a:noFill/>
+                    </a:ln>
+                  </pic:spPr>
+                </pic:pic>
+              </a:graphicData>
+            </a:graphic>
+          </wp:inline>
+        </w:drawing>
+      </w:r>
+    </w:p>
+    <w:p>
+      <w:pPr>
+        <w:rPr>
+          <w:b/>
+        </w:rPr>
+      </w:pPr>
+      <w:r>
+        <w:rPr>
+          <w:b/>
+        </w:rPr>
+        <w:t>2.5 presentation</w:t>
+      </w:r>
+    </w:p>
+    <w:p>
+      <w:pPr>
+        <w:rPr>
+          <w:b/>
+        </w:rPr>
+      </w:pPr>
+      <w:bookmarkStart w:id="0" w:name="_GoBack"/>
+      <w:bookmarkEnd w:id="0"/>
+    </w:p>
     <w:sectPr>
       <w:pgSz w:w="11906" w:h="16838"/>
       <w:pgMar w:top="1417" w:right="1134" w:bottom="1134" w:left="1134" w:header="708" w:footer="708" w:gutter="0"/>
@@ -108,6 +1064,232 @@
 <file path=word/numbering.xml><?xml version="1.0" encoding="utf-8"?>
 <w:numbering xmlns:wpc="http://schemas.microsoft.com/office/word/2010/wordprocessingCanvas" xmlns:cx="http://schemas.microsoft.com/office/drawing/2014/chartex" xmlns:cx1="http://schemas.microsoft.com/office/drawing/2015/9/8/chartex" xmlns:cx2="http://schemas.microsoft.com/office/drawing/2015/10/21/chartex" xmlns:cx3="http://schemas.microsoft.com/office/drawing/2016/5/9/chartex" xmlns:cx4="http://schemas.microsoft.com/office/drawing/2016/5/10/chartex" xmlns:cx5="http://schemas.microsoft.com/office/drawing/2016/5/11/chartex" xmlns:cx6="http://schemas.microsoft.com/office/drawing/2016/5/12/chartex" xmlns:cx7="http://schemas.microsoft.com/office/drawing/2016/5/13/chartex" xmlns:cx8="http://schemas.microsoft.com/office/drawing/2016/5/14/chartex" xmlns:mc="http://schemas.openxmlformats.org/markup-compatibility/2006" xmlns:aink="http://schemas.microsoft.com/office/drawing/2016/ink" xmlns:am3d="http://schemas.microsoft.com/office/drawing/2017/model3d" xmlns:o="urn:schemas-microsoft-com:office:office" xmlns:r="http://schemas.openxmlformats.org/officeDocument/2006/relationships" xmlns:m="http://schemas.openxmlformats.org/officeDocument/2006/math" xmlns:v="urn:schemas-microsoft-com:vml" xmlns:wp14="http://schemas.microsoft.com/office/word/2010/wordprocessingDrawing" xmlns:wp="http://schemas.openxmlformats.org/drawingml/2006/wordprocessingDrawing" xmlns:w10="urn:schemas-microsoft-com:office:word" xmlns:w="http://schemas.openxmlformats.org/wordprocessingml/2006/main" xmlns:w14="http://schemas.microsoft.com/office/word/2010/wordml" xmlns:w15="http://schemas.microsoft.com/office/word/2012/wordml" xmlns:w16cid="http://schemas.microsoft.com/office/word/2016/wordml/cid" xmlns:w16se="http://schemas.microsoft.com/office/word/2015/wordml/symex" xmlns:wpg="http://schemas.microsoft.com/office/word/2010/wordprocessingGroup" xmlns:wpi="http://schemas.microsoft.com/office/word/2010/wordprocessingInk" xmlns:wne="http://schemas.microsoft.com/office/word/2006/wordml" xmlns:wps="http://schemas.microsoft.com/office/word/2010/wordprocessingShape" mc:Ignorable="w14 w15 w16se w16cid wp14">
   <w:abstractNum w:abstractNumId="0" w15:restartNumberingAfterBreak="0">
+    <w:nsid w:val="01152188"/>
+    <w:multiLevelType w:val="hybridMultilevel"/>
+    <w:tmpl w:val="16E6F636"/>
+    <w:lvl w:ilvl="0" w:tplc="04100001">
+      <w:start w:val="1"/>
+      <w:numFmt w:val="bullet"/>
+      <w:lvlText w:val=""/>
+      <w:lvlJc w:val="left"/>
+      <w:pPr>
+        <w:ind w:left="720" w:hanging="360"/>
+      </w:pPr>
+      <w:rPr>
+        <w:rFonts w:ascii="Symbol" w:hAnsi="Symbol" w:hint="default"/>
+      </w:rPr>
+    </w:lvl>
+    <w:lvl w:ilvl="1" w:tplc="04100003" w:tentative="1">
+      <w:start w:val="1"/>
+      <w:numFmt w:val="bullet"/>
+      <w:lvlText w:val="o"/>
+      <w:lvlJc w:val="left"/>
+      <w:pPr>
+        <w:ind w:left="1440" w:hanging="360"/>
+      </w:pPr>
+      <w:rPr>
+        <w:rFonts w:ascii="Courier New" w:hAnsi="Courier New" w:cs="Courier New" w:hint="default"/>
+      </w:rPr>
+    </w:lvl>
+    <w:lvl w:ilvl="2" w:tplc="04100005" w:tentative="1">
+      <w:start w:val="1"/>
+      <w:numFmt w:val="bullet"/>
+      <w:lvlText w:val=""/>
+      <w:lvlJc w:val="left"/>
+      <w:pPr>
+        <w:ind w:left="2160" w:hanging="360"/>
+      </w:pPr>
+      <w:rPr>
+        <w:rFonts w:ascii="Wingdings" w:hAnsi="Wingdings" w:hint="default"/>
+      </w:rPr>
+    </w:lvl>
+    <w:lvl w:ilvl="3" w:tplc="04100001" w:tentative="1">
+      <w:start w:val="1"/>
+      <w:numFmt w:val="bullet"/>
+      <w:lvlText w:val=""/>
+      <w:lvlJc w:val="left"/>
+      <w:pPr>
+        <w:ind w:left="2880" w:hanging="360"/>
+      </w:pPr>
+      <w:rPr>
+        <w:rFonts w:ascii="Symbol" w:hAnsi="Symbol" w:hint="default"/>
+      </w:rPr>
+    </w:lvl>
+    <w:lvl w:ilvl="4" w:tplc="04100003" w:tentative="1">
+      <w:start w:val="1"/>
+      <w:numFmt w:val="bullet"/>
+      <w:lvlText w:val="o"/>
+      <w:lvlJc w:val="left"/>
+      <w:pPr>
+        <w:ind w:left="3600" w:hanging="360"/>
+      </w:pPr>
+      <w:rPr>
+        <w:rFonts w:ascii="Courier New" w:hAnsi="Courier New" w:cs="Courier New" w:hint="default"/>
+      </w:rPr>
+    </w:lvl>
+    <w:lvl w:ilvl="5" w:tplc="04100005" w:tentative="1">
+      <w:start w:val="1"/>
+      <w:numFmt w:val="bullet"/>
+      <w:lvlText w:val=""/>
+      <w:lvlJc w:val="left"/>
+      <w:pPr>
+        <w:ind w:left="4320" w:hanging="360"/>
+      </w:pPr>
+      <w:rPr>
+        <w:rFonts w:ascii="Wingdings" w:hAnsi="Wingdings" w:hint="default"/>
+      </w:rPr>
+    </w:lvl>
+    <w:lvl w:ilvl="6" w:tplc="04100001" w:tentative="1">
+      <w:start w:val="1"/>
+      <w:numFmt w:val="bullet"/>
+      <w:lvlText w:val=""/>
+      <w:lvlJc w:val="left"/>
+      <w:pPr>
+        <w:ind w:left="5040" w:hanging="360"/>
+      </w:pPr>
+      <w:rPr>
+        <w:rFonts w:ascii="Symbol" w:hAnsi="Symbol" w:hint="default"/>
+      </w:rPr>
+    </w:lvl>
+    <w:lvl w:ilvl="7" w:tplc="04100003" w:tentative="1">
+      <w:start w:val="1"/>
+      <w:numFmt w:val="bullet"/>
+      <w:lvlText w:val="o"/>
+      <w:lvlJc w:val="left"/>
+      <w:pPr>
+        <w:ind w:left="5760" w:hanging="360"/>
+      </w:pPr>
+      <w:rPr>
+        <w:rFonts w:ascii="Courier New" w:hAnsi="Courier New" w:cs="Courier New" w:hint="default"/>
+      </w:rPr>
+    </w:lvl>
+    <w:lvl w:ilvl="8" w:tplc="04100005" w:tentative="1">
+      <w:start w:val="1"/>
+      <w:numFmt w:val="bullet"/>
+      <w:lvlText w:val=""/>
+      <w:lvlJc w:val="left"/>
+      <w:pPr>
+        <w:ind w:left="6480" w:hanging="360"/>
+      </w:pPr>
+      <w:rPr>
+        <w:rFonts w:ascii="Wingdings" w:hAnsi="Wingdings" w:hint="default"/>
+      </w:rPr>
+    </w:lvl>
+  </w:abstractNum>
+  <w:abstractNum w:abstractNumId="1" w15:restartNumberingAfterBreak="0">
+    <w:nsid w:val="1FD906EC"/>
+    <w:multiLevelType w:val="hybridMultilevel"/>
+    <w:tmpl w:val="8BF2401E"/>
+    <w:lvl w:ilvl="0" w:tplc="04100001">
+      <w:start w:val="1"/>
+      <w:numFmt w:val="bullet"/>
+      <w:lvlText w:val=""/>
+      <w:lvlJc w:val="left"/>
+      <w:pPr>
+        <w:ind w:left="720" w:hanging="360"/>
+      </w:pPr>
+      <w:rPr>
+        <w:rFonts w:ascii="Symbol" w:hAnsi="Symbol" w:hint="default"/>
+      </w:rPr>
+    </w:lvl>
+    <w:lvl w:ilvl="1" w:tplc="04100003" w:tentative="1">
+      <w:start w:val="1"/>
+      <w:numFmt w:val="bullet"/>
+      <w:lvlText w:val="o"/>
+      <w:lvlJc w:val="left"/>
+      <w:pPr>
+        <w:ind w:left="1440" w:hanging="360"/>
+      </w:pPr>
+      <w:rPr>
+        <w:rFonts w:ascii="Courier New" w:hAnsi="Courier New" w:cs="Courier New" w:hint="default"/>
+      </w:rPr>
+    </w:lvl>
+    <w:lvl w:ilvl="2" w:tplc="04100005" w:tentative="1">
+      <w:start w:val="1"/>
+      <w:numFmt w:val="bullet"/>
+      <w:lvlText w:val=""/>
+      <w:lvlJc w:val="left"/>
+      <w:pPr>
+        <w:ind w:left="2160" w:hanging="360"/>
+      </w:pPr>
+      <w:rPr>
+        <w:rFonts w:ascii="Wingdings" w:hAnsi="Wingdings" w:hint="default"/>
+      </w:rPr>
+    </w:lvl>
+    <w:lvl w:ilvl="3" w:tplc="04100001" w:tentative="1">
+      <w:start w:val="1"/>
+      <w:numFmt w:val="bullet"/>
+      <w:lvlText w:val=""/>
+      <w:lvlJc w:val="left"/>
+      <w:pPr>
+        <w:ind w:left="2880" w:hanging="360"/>
+      </w:pPr>
+      <w:rPr>
+        <w:rFonts w:ascii="Symbol" w:hAnsi="Symbol" w:hint="default"/>
+      </w:rPr>
+    </w:lvl>
+    <w:lvl w:ilvl="4" w:tplc="04100003" w:tentative="1">
+      <w:start w:val="1"/>
+      <w:numFmt w:val="bullet"/>
+      <w:lvlText w:val="o"/>
+      <w:lvlJc w:val="left"/>
+      <w:pPr>
+        <w:ind w:left="3600" w:hanging="360"/>
+      </w:pPr>
+      <w:rPr>
+        <w:rFonts w:ascii="Courier New" w:hAnsi="Courier New" w:cs="Courier New" w:hint="default"/>
+      </w:rPr>
+    </w:lvl>
+    <w:lvl w:ilvl="5" w:tplc="04100005" w:tentative="1">
+      <w:start w:val="1"/>
+      <w:numFmt w:val="bullet"/>
+      <w:lvlText w:val=""/>
+      <w:lvlJc w:val="left"/>
+      <w:pPr>
+        <w:ind w:left="4320" w:hanging="360"/>
+      </w:pPr>
+      <w:rPr>
+        <w:rFonts w:ascii="Wingdings" w:hAnsi="Wingdings" w:hint="default"/>
+      </w:rPr>
+    </w:lvl>
+    <w:lvl w:ilvl="6" w:tplc="04100001" w:tentative="1">
+      <w:start w:val="1"/>
+      <w:numFmt w:val="bullet"/>
+      <w:lvlText w:val=""/>
+      <w:lvlJc w:val="left"/>
+      <w:pPr>
+        <w:ind w:left="5040" w:hanging="360"/>
+      </w:pPr>
+      <w:rPr>
+        <w:rFonts w:ascii="Symbol" w:hAnsi="Symbol" w:hint="default"/>
+      </w:rPr>
+    </w:lvl>
+    <w:lvl w:ilvl="7" w:tplc="04100003" w:tentative="1">
+      <w:start w:val="1"/>
+      <w:numFmt w:val="bullet"/>
+      <w:lvlText w:val="o"/>
+      <w:lvlJc w:val="left"/>
+      <w:pPr>
+        <w:ind w:left="5760" w:hanging="360"/>
+      </w:pPr>
+      <w:rPr>
+        <w:rFonts w:ascii="Courier New" w:hAnsi="Courier New" w:cs="Courier New" w:hint="default"/>
+      </w:rPr>
+    </w:lvl>
+    <w:lvl w:ilvl="8" w:tplc="04100005" w:tentative="1">
+      <w:start w:val="1"/>
+      <w:numFmt w:val="bullet"/>
+      <w:lvlText w:val=""/>
+      <w:lvlJc w:val="left"/>
+      <w:pPr>
+        <w:ind w:left="6480" w:hanging="360"/>
+      </w:pPr>
+      <w:rPr>
+        <w:rFonts w:ascii="Wingdings" w:hAnsi="Wingdings" w:hint="default"/>
+      </w:rPr>
+    </w:lvl>
+  </w:abstractNum>
+  <w:abstractNum w:abstractNumId="2" w15:restartNumberingAfterBreak="0">
     <w:nsid w:val="6B2400D5"/>
     <w:multiLevelType w:val="hybridMultilevel"/>
     <w:tmpl w:val="39468382"/>
@@ -221,16 +1403,13 @@
     </w:lvl>
   </w:abstractNum>
   <w:num w:numId="1">
+    <w:abstractNumId w:val="2"/>
+  </w:num>
+  <w:num w:numId="2">
     <w:abstractNumId w:val="0"/>
-    <w:lvlOverride w:ilvl="0"/>
-    <w:lvlOverride w:ilvl="1"/>
-    <w:lvlOverride w:ilvl="2"/>
-    <w:lvlOverride w:ilvl="3"/>
-    <w:lvlOverride w:ilvl="4"/>
-    <w:lvlOverride w:ilvl="5"/>
-    <w:lvlOverride w:ilvl="6"/>
-    <w:lvlOverride w:ilvl="7"/>
-    <w:lvlOverride w:ilvl="8"/>
+  </w:num>
+  <w:num w:numId="3">
+    <w:abstractNumId w:val="1"/>
   </w:num>
 </w:numbering>
 </file>

--- a/Bozze/ODD/Packages.docx
+++ b/Bozze/ODD/Packages.docx
@@ -319,6 +319,249 @@
       </w:r>
     </w:p>
     <w:p/>
+    <w:tbl>
+      <w:tblPr>
+        <w:tblStyle w:val="Grigliatabella"/>
+        <w:tblW w:w="0" w:type="auto"/>
+        <w:tblLook w:val="04A0" w:firstRow="1" w:lastRow="0" w:firstColumn="1" w:lastColumn="0" w:noHBand="0" w:noVBand="1"/>
+      </w:tblPr>
+      <w:tblGrid>
+        <w:gridCol w:w="3539"/>
+        <w:gridCol w:w="6089"/>
+      </w:tblGrid>
+      <w:tr>
+        <w:tc>
+          <w:tcPr>
+            <w:tcW w:w="3539" w:type="dxa"/>
+            <w:shd w:val="clear" w:color="auto" w:fill="D0CECE" w:themeFill="background2" w:themeFillShade="E6"/>
+          </w:tcPr>
+          <w:p>
+            <w:r>
+              <w:t>Classe</w:t>
+            </w:r>
+          </w:p>
+        </w:tc>
+        <w:tc>
+          <w:tcPr>
+            <w:tcW w:w="6089" w:type="dxa"/>
+            <w:shd w:val="clear" w:color="auto" w:fill="D0CECE" w:themeFill="background2" w:themeFillShade="E6"/>
+          </w:tcPr>
+          <w:p>
+            <w:r>
+              <w:t>Descrizione</w:t>
+            </w:r>
+          </w:p>
+        </w:tc>
+      </w:tr>
+      <w:tr>
+        <w:tc>
+          <w:tcPr>
+            <w:tcW w:w="3539" w:type="dxa"/>
+            <w:shd w:val="clear" w:color="auto" w:fill="D0CECE" w:themeFill="background2" w:themeFillShade="E6"/>
+          </w:tcPr>
+          <w:p>
+            <w:proofErr w:type="spellStart"/>
+            <w:r>
+              <w:t>AggiungiCarta</w:t>
+            </w:r>
+            <w:proofErr w:type="spellEnd"/>
+          </w:p>
+        </w:tc>
+        <w:tc>
+          <w:tcPr>
+            <w:tcW w:w="6089" w:type="dxa"/>
+          </w:tcPr>
+          <w:p/>
+        </w:tc>
+      </w:tr>
+      <w:tr>
+        <w:tc>
+          <w:tcPr>
+            <w:tcW w:w="3539" w:type="dxa"/>
+            <w:shd w:val="clear" w:color="auto" w:fill="D0CECE" w:themeFill="background2" w:themeFillShade="E6"/>
+          </w:tcPr>
+          <w:p>
+            <w:proofErr w:type="spellStart"/>
+            <w:r>
+              <w:t>AggiungiIndirizzo</w:t>
+            </w:r>
+            <w:proofErr w:type="spellEnd"/>
+          </w:p>
+        </w:tc>
+        <w:tc>
+          <w:tcPr>
+            <w:tcW w:w="6089" w:type="dxa"/>
+          </w:tcPr>
+          <w:p/>
+        </w:tc>
+      </w:tr>
+      <w:tr>
+        <w:tc>
+          <w:tcPr>
+            <w:tcW w:w="3539" w:type="dxa"/>
+            <w:shd w:val="clear" w:color="auto" w:fill="D0CECE" w:themeFill="background2" w:themeFillShade="E6"/>
+          </w:tcPr>
+          <w:p>
+            <w:r>
+              <w:t>Login</w:t>
+            </w:r>
+          </w:p>
+        </w:tc>
+        <w:tc>
+          <w:tcPr>
+            <w:tcW w:w="6089" w:type="dxa"/>
+          </w:tcPr>
+          <w:p/>
+        </w:tc>
+      </w:tr>
+      <w:tr>
+        <w:tc>
+          <w:tcPr>
+            <w:tcW w:w="3539" w:type="dxa"/>
+            <w:shd w:val="clear" w:color="auto" w:fill="D0CECE" w:themeFill="background2" w:themeFillShade="E6"/>
+          </w:tcPr>
+          <w:p>
+            <w:proofErr w:type="spellStart"/>
+            <w:r>
+              <w:t>Logout</w:t>
+            </w:r>
+            <w:proofErr w:type="spellEnd"/>
+          </w:p>
+        </w:tc>
+        <w:tc>
+          <w:tcPr>
+            <w:tcW w:w="6089" w:type="dxa"/>
+          </w:tcPr>
+          <w:p/>
+        </w:tc>
+      </w:tr>
+      <w:tr>
+        <w:tc>
+          <w:tcPr>
+            <w:tcW w:w="3539" w:type="dxa"/>
+            <w:shd w:val="clear" w:color="auto" w:fill="D0CECE" w:themeFill="background2" w:themeFillShade="E6"/>
+          </w:tcPr>
+          <w:p>
+            <w:proofErr w:type="spellStart"/>
+            <w:r>
+              <w:t>ModificaIndirizzo</w:t>
+            </w:r>
+            <w:proofErr w:type="spellEnd"/>
+          </w:p>
+        </w:tc>
+        <w:tc>
+          <w:tcPr>
+            <w:tcW w:w="6089" w:type="dxa"/>
+          </w:tcPr>
+          <w:p/>
+        </w:tc>
+      </w:tr>
+      <w:tr>
+        <w:tc>
+          <w:tcPr>
+            <w:tcW w:w="3539" w:type="dxa"/>
+            <w:shd w:val="clear" w:color="auto" w:fill="D0CECE" w:themeFill="background2" w:themeFillShade="E6"/>
+          </w:tcPr>
+          <w:p>
+            <w:r>
+              <w:t>Registrazione</w:t>
+            </w:r>
+          </w:p>
+        </w:tc>
+        <w:tc>
+          <w:tcPr>
+            <w:tcW w:w="6089" w:type="dxa"/>
+          </w:tcPr>
+          <w:p/>
+        </w:tc>
+      </w:tr>
+      <w:tr>
+        <w:tc>
+          <w:tcPr>
+            <w:tcW w:w="3539" w:type="dxa"/>
+            <w:shd w:val="clear" w:color="auto" w:fill="D0CECE" w:themeFill="background2" w:themeFillShade="E6"/>
+          </w:tcPr>
+          <w:p>
+            <w:proofErr w:type="spellStart"/>
+            <w:r>
+              <w:t>RicercaCarte</w:t>
+            </w:r>
+            <w:proofErr w:type="spellEnd"/>
+          </w:p>
+        </w:tc>
+        <w:tc>
+          <w:tcPr>
+            <w:tcW w:w="6089" w:type="dxa"/>
+          </w:tcPr>
+          <w:p/>
+        </w:tc>
+      </w:tr>
+      <w:tr>
+        <w:tc>
+          <w:tcPr>
+            <w:tcW w:w="3539" w:type="dxa"/>
+            <w:shd w:val="clear" w:color="auto" w:fill="D0CECE" w:themeFill="background2" w:themeFillShade="E6"/>
+          </w:tcPr>
+          <w:p>
+            <w:proofErr w:type="spellStart"/>
+            <w:r>
+              <w:t>RicercaIndirizzi</w:t>
+            </w:r>
+            <w:proofErr w:type="spellEnd"/>
+          </w:p>
+        </w:tc>
+        <w:tc>
+          <w:tcPr>
+            <w:tcW w:w="6089" w:type="dxa"/>
+          </w:tcPr>
+          <w:p/>
+        </w:tc>
+      </w:tr>
+      <w:tr>
+        <w:tc>
+          <w:tcPr>
+            <w:tcW w:w="3539" w:type="dxa"/>
+            <w:shd w:val="clear" w:color="auto" w:fill="D0CECE" w:themeFill="background2" w:themeFillShade="E6"/>
+          </w:tcPr>
+          <w:p>
+            <w:proofErr w:type="spellStart"/>
+            <w:r>
+              <w:t>RimuoviCarta</w:t>
+            </w:r>
+            <w:proofErr w:type="spellEnd"/>
+          </w:p>
+        </w:tc>
+        <w:tc>
+          <w:tcPr>
+            <w:tcW w:w="6089" w:type="dxa"/>
+          </w:tcPr>
+          <w:p/>
+        </w:tc>
+      </w:tr>
+      <w:tr>
+        <w:tc>
+          <w:tcPr>
+            <w:tcW w:w="3539" w:type="dxa"/>
+            <w:shd w:val="clear" w:color="auto" w:fill="D0CECE" w:themeFill="background2" w:themeFillShade="E6"/>
+          </w:tcPr>
+          <w:p>
+            <w:proofErr w:type="spellStart"/>
+            <w:r>
+              <w:t>RimuoviIndirizzo</w:t>
+            </w:r>
+            <w:proofErr w:type="spellEnd"/>
+          </w:p>
+        </w:tc>
+        <w:tc>
+          <w:tcPr>
+            <w:tcW w:w="6089" w:type="dxa"/>
+          </w:tcPr>
+          <w:p/>
+        </w:tc>
+      </w:tr>
+    </w:tbl>
+    <w:p/>
+    <w:p/>
     <w:p>
       <w:pPr>
         <w:rPr>
@@ -393,24 +636,311 @@
         </w:drawing>
       </w:r>
     </w:p>
-    <w:p>
-      <w:pPr>
-        <w:rPr>
-          <w:b/>
-        </w:rPr>
-      </w:pPr>
-    </w:p>
-    <w:p>
-      <w:pPr>
-        <w:rPr>
-          <w:b/>
-        </w:rPr>
-      </w:pPr>
-      <w:r>
-        <w:rPr>
-          <w:b/>
-        </w:rPr>
-        <w:lastRenderedPageBreak/>
+    <w:tbl>
+      <w:tblPr>
+        <w:tblStyle w:val="Grigliatabella"/>
+        <w:tblW w:w="0" w:type="auto"/>
+        <w:tblLook w:val="04A0" w:firstRow="1" w:lastRow="0" w:firstColumn="1" w:lastColumn="0" w:noHBand="0" w:noVBand="1"/>
+      </w:tblPr>
+      <w:tblGrid>
+        <w:gridCol w:w="3539"/>
+        <w:gridCol w:w="6089"/>
+      </w:tblGrid>
+      <w:tr>
+        <w:tc>
+          <w:tcPr>
+            <w:tcW w:w="3539" w:type="dxa"/>
+            <w:shd w:val="clear" w:color="auto" w:fill="D0CECE" w:themeFill="background2" w:themeFillShade="E6"/>
+          </w:tcPr>
+          <w:p>
+            <w:r>
+              <w:t>Classe</w:t>
+            </w:r>
+          </w:p>
+        </w:tc>
+        <w:tc>
+          <w:tcPr>
+            <w:tcW w:w="6089" w:type="dxa"/>
+            <w:shd w:val="clear" w:color="auto" w:fill="D0CECE" w:themeFill="background2" w:themeFillShade="E6"/>
+          </w:tcPr>
+          <w:p>
+            <w:r>
+              <w:t>Descrizione</w:t>
+            </w:r>
+          </w:p>
+        </w:tc>
+      </w:tr>
+      <w:tr>
+        <w:tc>
+          <w:tcPr>
+            <w:tcW w:w="3539" w:type="dxa"/>
+            <w:shd w:val="clear" w:color="auto" w:fill="D0CECE" w:themeFill="background2" w:themeFillShade="E6"/>
+          </w:tcPr>
+          <w:p>
+            <w:proofErr w:type="spellStart"/>
+            <w:r>
+              <w:t>Aggiungi</w:t>
+            </w:r>
+            <w:r>
+              <w:t>Libro</w:t>
+            </w:r>
+            <w:proofErr w:type="spellEnd"/>
+          </w:p>
+        </w:tc>
+        <w:tc>
+          <w:tcPr>
+            <w:tcW w:w="6089" w:type="dxa"/>
+          </w:tcPr>
+          <w:p>
+            <w:proofErr w:type="spellStart"/>
+            <w:r>
+              <w:t>Servlet</w:t>
+            </w:r>
+            <w:proofErr w:type="spellEnd"/>
+            <w:r>
+              <w:t xml:space="preserve"> </w:t>
+            </w:r>
+            <w:r>
+              <w:t>che gestisce l’aggiunta di un libro</w:t>
+            </w:r>
+          </w:p>
+        </w:tc>
+      </w:tr>
+      <w:tr>
+        <w:tc>
+          <w:tcPr>
+            <w:tcW w:w="3539" w:type="dxa"/>
+            <w:shd w:val="clear" w:color="auto" w:fill="D0CECE" w:themeFill="background2" w:themeFillShade="E6"/>
+          </w:tcPr>
+          <w:p>
+            <w:proofErr w:type="spellStart"/>
+            <w:r>
+              <w:t>CambiaTipo</w:t>
+            </w:r>
+            <w:proofErr w:type="spellEnd"/>
+          </w:p>
+        </w:tc>
+        <w:tc>
+          <w:tcPr>
+            <w:tcW w:w="6089" w:type="dxa"/>
+          </w:tcPr>
+          <w:p>
+            <w:proofErr w:type="spellStart"/>
+            <w:r>
+              <w:t>Servlet</w:t>
+            </w:r>
+            <w:proofErr w:type="spellEnd"/>
+            <w:r>
+              <w:t xml:space="preserve"> che gestisce </w:t>
+            </w:r>
+            <w:r>
+              <w:t>il cambi</w:t>
+            </w:r>
+            <w:r>
+              <w:t>amento del</w:t>
+            </w:r>
+            <w:r>
+              <w:t xml:space="preserve"> tipo</w:t>
+            </w:r>
+            <w:r>
+              <w:t xml:space="preserve"> di un libro</w:t>
+            </w:r>
+          </w:p>
+        </w:tc>
+      </w:tr>
+      <w:tr>
+        <w:tc>
+          <w:tcPr>
+            <w:tcW w:w="3539" w:type="dxa"/>
+            <w:shd w:val="clear" w:color="auto" w:fill="D0CECE" w:themeFill="background2" w:themeFillShade="E6"/>
+          </w:tcPr>
+          <w:p>
+            <w:proofErr w:type="spellStart"/>
+            <w:r>
+              <w:t>EliminaLibro</w:t>
+            </w:r>
+            <w:proofErr w:type="spellEnd"/>
+          </w:p>
+        </w:tc>
+        <w:tc>
+          <w:tcPr>
+            <w:tcW w:w="6089" w:type="dxa"/>
+          </w:tcPr>
+          <w:p>
+            <w:proofErr w:type="spellStart"/>
+            <w:r>
+              <w:t>Servlet</w:t>
+            </w:r>
+            <w:proofErr w:type="spellEnd"/>
+            <w:r>
+              <w:t xml:space="preserve"> che gestisce </w:t>
+            </w:r>
+            <w:r>
+              <w:t>l’eliminazione</w:t>
+            </w:r>
+            <w:r>
+              <w:t xml:space="preserve"> di un libro</w:t>
+            </w:r>
+          </w:p>
+        </w:tc>
+      </w:tr>
+      <w:tr>
+        <w:tc>
+          <w:tcPr>
+            <w:tcW w:w="3539" w:type="dxa"/>
+            <w:shd w:val="clear" w:color="auto" w:fill="D0CECE" w:themeFill="background2" w:themeFillShade="E6"/>
+          </w:tcPr>
+          <w:p>
+            <w:proofErr w:type="spellStart"/>
+            <w:r>
+              <w:t>EliminaRecensione</w:t>
+            </w:r>
+            <w:proofErr w:type="spellEnd"/>
+          </w:p>
+        </w:tc>
+        <w:tc>
+          <w:tcPr>
+            <w:tcW w:w="6089" w:type="dxa"/>
+          </w:tcPr>
+          <w:p>
+            <w:proofErr w:type="spellStart"/>
+            <w:r>
+              <w:t>Servlet</w:t>
+            </w:r>
+            <w:proofErr w:type="spellEnd"/>
+            <w:r>
+              <w:t xml:space="preserve"> che gestisce l’eliminazione di un</w:t>
+            </w:r>
+            <w:r>
+              <w:t>a recensione</w:t>
+            </w:r>
+          </w:p>
+        </w:tc>
+      </w:tr>
+      <w:tr>
+        <w:tc>
+          <w:tcPr>
+            <w:tcW w:w="3539" w:type="dxa"/>
+            <w:shd w:val="clear" w:color="auto" w:fill="D0CECE" w:themeFill="background2" w:themeFillShade="E6"/>
+          </w:tcPr>
+          <w:p>
+            <w:proofErr w:type="spellStart"/>
+            <w:r>
+              <w:t>EliminaUtente</w:t>
+            </w:r>
+            <w:proofErr w:type="spellEnd"/>
+          </w:p>
+        </w:tc>
+        <w:tc>
+          <w:tcPr>
+            <w:tcW w:w="6089" w:type="dxa"/>
+          </w:tcPr>
+          <w:p>
+            <w:proofErr w:type="spellStart"/>
+            <w:r>
+              <w:t>Servlet</w:t>
+            </w:r>
+            <w:proofErr w:type="spellEnd"/>
+            <w:r>
+              <w:t xml:space="preserve"> che </w:t>
+            </w:r>
+            <w:r>
+              <w:t xml:space="preserve">gestisce l’eliminazione </w:t>
+            </w:r>
+            <w:r>
+              <w:t>di un utente</w:t>
+            </w:r>
+          </w:p>
+        </w:tc>
+      </w:tr>
+      <w:tr>
+        <w:tc>
+          <w:tcPr>
+            <w:tcW w:w="3539" w:type="dxa"/>
+            <w:shd w:val="clear" w:color="auto" w:fill="D0CECE" w:themeFill="background2" w:themeFillShade="E6"/>
+          </w:tcPr>
+          <w:p>
+            <w:proofErr w:type="spellStart"/>
+            <w:r>
+              <w:t>ModificaAttributo</w:t>
+            </w:r>
+            <w:proofErr w:type="spellEnd"/>
+          </w:p>
+        </w:tc>
+        <w:tc>
+          <w:tcPr>
+            <w:tcW w:w="6089" w:type="dxa"/>
+          </w:tcPr>
+          <w:p>
+            <w:proofErr w:type="spellStart"/>
+            <w:r>
+              <w:t>Servlet</w:t>
+            </w:r>
+            <w:proofErr w:type="spellEnd"/>
+            <w:r>
+              <w:t xml:space="preserve"> che gestisce la modifica di un attributo </w:t>
+            </w:r>
+          </w:p>
+        </w:tc>
+      </w:tr>
+      <w:tr>
+        <w:tc>
+          <w:tcPr>
+            <w:tcW w:w="3539" w:type="dxa"/>
+            <w:shd w:val="clear" w:color="auto" w:fill="D0CECE" w:themeFill="background2" w:themeFillShade="E6"/>
+          </w:tcPr>
+          <w:p>
+            <w:proofErr w:type="spellStart"/>
+            <w:r>
+              <w:t>RicercaAccount</w:t>
+            </w:r>
+            <w:proofErr w:type="spellEnd"/>
+          </w:p>
+        </w:tc>
+        <w:tc>
+          <w:tcPr>
+            <w:tcW w:w="6089" w:type="dxa"/>
+          </w:tcPr>
+          <w:p>
+            <w:proofErr w:type="spellStart"/>
+            <w:r>
+              <w:t>Servlet</w:t>
+            </w:r>
+            <w:proofErr w:type="spellEnd"/>
+            <w:r>
+              <w:t xml:space="preserve"> che gestisce la ricerca di un acc</w:t>
+            </w:r>
+            <w:r>
+              <w:t>ount</w:t>
+            </w:r>
+          </w:p>
+        </w:tc>
+      </w:tr>
+    </w:tbl>
+    <w:p>
+      <w:pPr>
+        <w:rPr>
+          <w:b/>
+        </w:rPr>
+      </w:pPr>
+    </w:p>
+    <w:p>
+      <w:pPr>
+        <w:rPr>
+          <w:b/>
+        </w:rPr>
+      </w:pPr>
+    </w:p>
+    <w:p>
+      <w:pPr>
+        <w:rPr>
+          <w:b/>
+        </w:rPr>
+      </w:pPr>
+      <w:r>
+        <w:rPr>
+          <w:b/>
+        </w:rPr>
         <w:t>2.1.3 gestioneAmministratoreOrdini</w:t>
       </w:r>
     </w:p>
@@ -475,6 +1005,144 @@
         </w:drawing>
       </w:r>
     </w:p>
+    <w:tbl>
+      <w:tblPr>
+        <w:tblStyle w:val="Grigliatabella"/>
+        <w:tblW w:w="0" w:type="auto"/>
+        <w:tblLook w:val="04A0" w:firstRow="1" w:lastRow="0" w:firstColumn="1" w:lastColumn="0" w:noHBand="0" w:noVBand="1"/>
+      </w:tblPr>
+      <w:tblGrid>
+        <w:gridCol w:w="3539"/>
+        <w:gridCol w:w="6089"/>
+      </w:tblGrid>
+      <w:tr>
+        <w:tc>
+          <w:tcPr>
+            <w:tcW w:w="3539" w:type="dxa"/>
+            <w:shd w:val="clear" w:color="auto" w:fill="D0CECE" w:themeFill="background2" w:themeFillShade="E6"/>
+          </w:tcPr>
+          <w:p>
+            <w:r>
+              <w:t>Classe</w:t>
+            </w:r>
+          </w:p>
+        </w:tc>
+        <w:tc>
+          <w:tcPr>
+            <w:tcW w:w="6089" w:type="dxa"/>
+            <w:shd w:val="clear" w:color="auto" w:fill="D0CECE" w:themeFill="background2" w:themeFillShade="E6"/>
+          </w:tcPr>
+          <w:p>
+            <w:r>
+              <w:t>Descrizione</w:t>
+            </w:r>
+          </w:p>
+        </w:tc>
+      </w:tr>
+      <w:tr>
+        <w:tc>
+          <w:tcPr>
+            <w:tcW w:w="3539" w:type="dxa"/>
+            <w:shd w:val="clear" w:color="auto" w:fill="D0CECE" w:themeFill="background2" w:themeFillShade="E6"/>
+          </w:tcPr>
+          <w:p>
+            <w:proofErr w:type="spellStart"/>
+            <w:r>
+              <w:t>CambiaDataEOra</w:t>
+            </w:r>
+            <w:proofErr w:type="spellEnd"/>
+          </w:p>
+        </w:tc>
+        <w:tc>
+          <w:tcPr>
+            <w:tcW w:w="6089" w:type="dxa"/>
+          </w:tcPr>
+          <w:p>
+            <w:proofErr w:type="spellStart"/>
+            <w:r>
+              <w:t>Servlet</w:t>
+            </w:r>
+            <w:proofErr w:type="spellEnd"/>
+            <w:r>
+              <w:t xml:space="preserve"> </w:t>
+            </w:r>
+            <w:r>
+              <w:t>che gestisce</w:t>
+            </w:r>
+            <w:r>
+              <w:t xml:space="preserve"> il cambiamento della data e l’ora</w:t>
+            </w:r>
+          </w:p>
+        </w:tc>
+      </w:tr>
+      <w:tr>
+        <w:tc>
+          <w:tcPr>
+            <w:tcW w:w="3539" w:type="dxa"/>
+            <w:shd w:val="clear" w:color="auto" w:fill="D0CECE" w:themeFill="background2" w:themeFillShade="E6"/>
+          </w:tcPr>
+          <w:p>
+            <w:proofErr w:type="spellStart"/>
+            <w:r>
+              <w:t>CambiaStato</w:t>
+            </w:r>
+            <w:proofErr w:type="spellEnd"/>
+          </w:p>
+        </w:tc>
+        <w:tc>
+          <w:tcPr>
+            <w:tcW w:w="6089" w:type="dxa"/>
+          </w:tcPr>
+          <w:p>
+            <w:proofErr w:type="spellStart"/>
+            <w:r>
+              <w:t>Servlet</w:t>
+            </w:r>
+            <w:proofErr w:type="spellEnd"/>
+            <w:r>
+              <w:t xml:space="preserve"> che gestisce il cambiamento dello stato di un ordine</w:t>
+            </w:r>
+          </w:p>
+        </w:tc>
+      </w:tr>
+      <w:tr>
+        <w:tc>
+          <w:tcPr>
+            <w:tcW w:w="3539" w:type="dxa"/>
+            <w:shd w:val="clear" w:color="auto" w:fill="D0CECE" w:themeFill="background2" w:themeFillShade="E6"/>
+          </w:tcPr>
+          <w:p>
+            <w:proofErr w:type="spellStart"/>
+            <w:r>
+              <w:t>RicercaOrdine</w:t>
+            </w:r>
+            <w:proofErr w:type="spellEnd"/>
+          </w:p>
+        </w:tc>
+        <w:tc>
+          <w:tcPr>
+            <w:tcW w:w="6089" w:type="dxa"/>
+          </w:tcPr>
+          <w:p>
+            <w:proofErr w:type="spellStart"/>
+            <w:r>
+              <w:t>Servlet</w:t>
+            </w:r>
+            <w:proofErr w:type="spellEnd"/>
+            <w:r>
+              <w:t xml:space="preserve"> che gestisce la ricerca di un ordine</w:t>
+            </w:r>
+          </w:p>
+        </w:tc>
+      </w:tr>
+    </w:tbl>
+    <w:p>
+      <w:pPr>
+        <w:rPr>
+          <w:b/>
+        </w:rPr>
+      </w:pPr>
+    </w:p>
     <w:p>
       <w:pPr>
         <w:rPr>
@@ -549,6 +1217,112 @@
         </w:drawing>
       </w:r>
     </w:p>
+    <w:tbl>
+      <w:tblPr>
+        <w:tblStyle w:val="Grigliatabella"/>
+        <w:tblW w:w="0" w:type="auto"/>
+        <w:tblLook w:val="04A0" w:firstRow="1" w:lastRow="0" w:firstColumn="1" w:lastColumn="0" w:noHBand="0" w:noVBand="1"/>
+      </w:tblPr>
+      <w:tblGrid>
+        <w:gridCol w:w="3539"/>
+        <w:gridCol w:w="6089"/>
+      </w:tblGrid>
+      <w:tr>
+        <w:tc>
+          <w:tcPr>
+            <w:tcW w:w="3539" w:type="dxa"/>
+            <w:shd w:val="clear" w:color="auto" w:fill="D0CECE" w:themeFill="background2" w:themeFillShade="E6"/>
+          </w:tcPr>
+          <w:p>
+            <w:r>
+              <w:t>Classe</w:t>
+            </w:r>
+          </w:p>
+        </w:tc>
+        <w:tc>
+          <w:tcPr>
+            <w:tcW w:w="6089" w:type="dxa"/>
+            <w:shd w:val="clear" w:color="auto" w:fill="D0CECE" w:themeFill="background2" w:themeFillShade="E6"/>
+          </w:tcPr>
+          <w:p>
+            <w:r>
+              <w:t>Descrizione</w:t>
+            </w:r>
+          </w:p>
+        </w:tc>
+      </w:tr>
+      <w:tr>
+        <w:tc>
+          <w:tcPr>
+            <w:tcW w:w="3539" w:type="dxa"/>
+            <w:shd w:val="clear" w:color="auto" w:fill="D0CECE" w:themeFill="background2" w:themeFillShade="E6"/>
+          </w:tcPr>
+          <w:p>
+            <w:r>
+              <w:t>Ricerca</w:t>
+            </w:r>
+          </w:p>
+        </w:tc>
+        <w:tc>
+          <w:tcPr>
+            <w:tcW w:w="6089" w:type="dxa"/>
+          </w:tcPr>
+          <w:p>
+            <w:bookmarkStart w:id="0" w:name="_GoBack"/>
+            <w:bookmarkEnd w:id="0"/>
+          </w:p>
+        </w:tc>
+      </w:tr>
+      <w:tr>
+        <w:tc>
+          <w:tcPr>
+            <w:tcW w:w="3539" w:type="dxa"/>
+            <w:shd w:val="clear" w:color="auto" w:fill="D0CECE" w:themeFill="background2" w:themeFillShade="E6"/>
+          </w:tcPr>
+          <w:p>
+            <w:proofErr w:type="spellStart"/>
+            <w:r>
+              <w:t>VisualizzaCatalogo</w:t>
+            </w:r>
+            <w:proofErr w:type="spellEnd"/>
+          </w:p>
+        </w:tc>
+        <w:tc>
+          <w:tcPr>
+            <w:tcW w:w="6089" w:type="dxa"/>
+          </w:tcPr>
+          <w:p/>
+        </w:tc>
+      </w:tr>
+      <w:tr>
+        <w:tc>
+          <w:tcPr>
+            <w:tcW w:w="3539" w:type="dxa"/>
+            <w:shd w:val="clear" w:color="auto" w:fill="D0CECE" w:themeFill="background2" w:themeFillShade="E6"/>
+          </w:tcPr>
+          <w:p>
+            <w:proofErr w:type="spellStart"/>
+            <w:r>
+              <w:t>VisualizzaLibro</w:t>
+            </w:r>
+            <w:proofErr w:type="spellEnd"/>
+          </w:p>
+        </w:tc>
+        <w:tc>
+          <w:tcPr>
+            <w:tcW w:w="6089" w:type="dxa"/>
+          </w:tcPr>
+          <w:p/>
+        </w:tc>
+      </w:tr>
+    </w:tbl>
+    <w:p>
+      <w:pPr>
+        <w:rPr>
+          <w:b/>
+        </w:rPr>
+      </w:pPr>
+    </w:p>
     <w:p>
       <w:pPr>
         <w:rPr>
@@ -573,6 +1347,7 @@
           <w:b/>
           <w:noProof/>
         </w:rPr>
+        <w:lastRenderedPageBreak/>
         <w:drawing>
           <wp:inline distT="0" distB="0" distL="0" distR="0" wp14:anchorId="0ED7B899" wp14:editId="0584EFCB">
             <wp:extent cx="1990725" cy="534035"/>
@@ -623,6 +1398,90 @@
         </w:drawing>
       </w:r>
     </w:p>
+    <w:tbl>
+      <w:tblPr>
+        <w:tblStyle w:val="Grigliatabella"/>
+        <w:tblW w:w="0" w:type="auto"/>
+        <w:tblLook w:val="04A0" w:firstRow="1" w:lastRow="0" w:firstColumn="1" w:lastColumn="0" w:noHBand="0" w:noVBand="1"/>
+      </w:tblPr>
+      <w:tblGrid>
+        <w:gridCol w:w="3539"/>
+        <w:gridCol w:w="6089"/>
+      </w:tblGrid>
+      <w:tr>
+        <w:tc>
+          <w:tcPr>
+            <w:tcW w:w="3539" w:type="dxa"/>
+            <w:shd w:val="clear" w:color="auto" w:fill="D0CECE" w:themeFill="background2" w:themeFillShade="E6"/>
+          </w:tcPr>
+          <w:p>
+            <w:r>
+              <w:t>Classe</w:t>
+            </w:r>
+          </w:p>
+        </w:tc>
+        <w:tc>
+          <w:tcPr>
+            <w:tcW w:w="6089" w:type="dxa"/>
+            <w:shd w:val="clear" w:color="auto" w:fill="D0CECE" w:themeFill="background2" w:themeFillShade="E6"/>
+          </w:tcPr>
+          <w:p>
+            <w:r>
+              <w:t>Descrizione</w:t>
+            </w:r>
+          </w:p>
+        </w:tc>
+      </w:tr>
+      <w:tr>
+        <w:tc>
+          <w:tcPr>
+            <w:tcW w:w="3539" w:type="dxa"/>
+            <w:shd w:val="clear" w:color="auto" w:fill="D0CECE" w:themeFill="background2" w:themeFillShade="E6"/>
+          </w:tcPr>
+          <w:p>
+            <w:proofErr w:type="spellStart"/>
+            <w:r>
+              <w:t>VisualizzaFattura</w:t>
+            </w:r>
+            <w:proofErr w:type="spellEnd"/>
+          </w:p>
+        </w:tc>
+        <w:tc>
+          <w:tcPr>
+            <w:tcW w:w="6089" w:type="dxa"/>
+          </w:tcPr>
+          <w:p/>
+        </w:tc>
+      </w:tr>
+      <w:tr>
+        <w:tc>
+          <w:tcPr>
+            <w:tcW w:w="3539" w:type="dxa"/>
+            <w:shd w:val="clear" w:color="auto" w:fill="D0CECE" w:themeFill="background2" w:themeFillShade="E6"/>
+          </w:tcPr>
+          <w:p>
+            <w:proofErr w:type="spellStart"/>
+            <w:r>
+              <w:t>VisualizzaStorico</w:t>
+            </w:r>
+            <w:proofErr w:type="spellEnd"/>
+          </w:p>
+        </w:tc>
+        <w:tc>
+          <w:tcPr>
+            <w:tcW w:w="6089" w:type="dxa"/>
+          </w:tcPr>
+          <w:p/>
+        </w:tc>
+      </w:tr>
+    </w:tbl>
+    <w:p>
+      <w:pPr>
+        <w:rPr>
+          <w:b/>
+        </w:rPr>
+      </w:pPr>
+    </w:p>
     <w:p>
       <w:pPr>
         <w:rPr>
@@ -697,6 +1556,132 @@
         </w:drawing>
       </w:r>
     </w:p>
+    <w:tbl>
+      <w:tblPr>
+        <w:tblStyle w:val="Grigliatabella"/>
+        <w:tblW w:w="0" w:type="auto"/>
+        <w:tblLook w:val="04A0" w:firstRow="1" w:lastRow="0" w:firstColumn="1" w:lastColumn="0" w:noHBand="0" w:noVBand="1"/>
+      </w:tblPr>
+      <w:tblGrid>
+        <w:gridCol w:w="3539"/>
+        <w:gridCol w:w="6089"/>
+      </w:tblGrid>
+      <w:tr>
+        <w:tc>
+          <w:tcPr>
+            <w:tcW w:w="3539" w:type="dxa"/>
+            <w:shd w:val="clear" w:color="auto" w:fill="D0CECE" w:themeFill="background2" w:themeFillShade="E6"/>
+          </w:tcPr>
+          <w:p>
+            <w:r>
+              <w:t>Classe</w:t>
+            </w:r>
+          </w:p>
+        </w:tc>
+        <w:tc>
+          <w:tcPr>
+            <w:tcW w:w="6089" w:type="dxa"/>
+            <w:shd w:val="clear" w:color="auto" w:fill="D0CECE" w:themeFill="background2" w:themeFillShade="E6"/>
+          </w:tcPr>
+          <w:p>
+            <w:r>
+              <w:t>Descrizione</w:t>
+            </w:r>
+          </w:p>
+        </w:tc>
+      </w:tr>
+      <w:tr>
+        <w:tc>
+          <w:tcPr>
+            <w:tcW w:w="3539" w:type="dxa"/>
+            <w:shd w:val="clear" w:color="auto" w:fill="D0CECE" w:themeFill="background2" w:themeFillShade="E6"/>
+          </w:tcPr>
+          <w:p>
+            <w:proofErr w:type="spellStart"/>
+            <w:r>
+              <w:t>AggiungiLibroPreferiti</w:t>
+            </w:r>
+            <w:proofErr w:type="spellEnd"/>
+          </w:p>
+        </w:tc>
+        <w:tc>
+          <w:tcPr>
+            <w:tcW w:w="6089" w:type="dxa"/>
+          </w:tcPr>
+          <w:p/>
+        </w:tc>
+      </w:tr>
+      <w:tr>
+        <w:tc>
+          <w:tcPr>
+            <w:tcW w:w="3539" w:type="dxa"/>
+            <w:shd w:val="clear" w:color="auto" w:fill="D0CECE" w:themeFill="background2" w:themeFillShade="E6"/>
+          </w:tcPr>
+          <w:p>
+            <w:proofErr w:type="spellStart"/>
+            <w:r>
+              <w:t>AggiungiRecensione</w:t>
+            </w:r>
+            <w:proofErr w:type="spellEnd"/>
+          </w:p>
+        </w:tc>
+        <w:tc>
+          <w:tcPr>
+            <w:tcW w:w="6089" w:type="dxa"/>
+          </w:tcPr>
+          <w:p/>
+        </w:tc>
+      </w:tr>
+      <w:tr>
+        <w:tc>
+          <w:tcPr>
+            <w:tcW w:w="3539" w:type="dxa"/>
+            <w:shd w:val="clear" w:color="auto" w:fill="D0CECE" w:themeFill="background2" w:themeFillShade="E6"/>
+          </w:tcPr>
+          <w:p>
+            <w:proofErr w:type="spellStart"/>
+            <w:r>
+              <w:t>RimuoviLibroPreferiti</w:t>
+            </w:r>
+            <w:proofErr w:type="spellEnd"/>
+          </w:p>
+        </w:tc>
+        <w:tc>
+          <w:tcPr>
+            <w:tcW w:w="6089" w:type="dxa"/>
+          </w:tcPr>
+          <w:p/>
+        </w:tc>
+      </w:tr>
+      <w:tr>
+        <w:tc>
+          <w:tcPr>
+            <w:tcW w:w="3539" w:type="dxa"/>
+            <w:shd w:val="clear" w:color="auto" w:fill="D0CECE" w:themeFill="background2" w:themeFillShade="E6"/>
+          </w:tcPr>
+          <w:p>
+            <w:proofErr w:type="spellStart"/>
+            <w:r>
+              <w:t>RimuoviRecensione</w:t>
+            </w:r>
+            <w:proofErr w:type="spellEnd"/>
+          </w:p>
+        </w:tc>
+        <w:tc>
+          <w:tcPr>
+            <w:tcW w:w="6089" w:type="dxa"/>
+          </w:tcPr>
+          <w:p/>
+        </w:tc>
+      </w:tr>
+    </w:tbl>
+    <w:p>
+      <w:pPr>
+        <w:rPr>
+          <w:b/>
+        </w:rPr>
+      </w:pPr>
+    </w:p>
     <w:p>
       <w:pPr>
         <w:rPr>
@@ -722,10 +1707,10 @@
           <w:noProof/>
         </w:rPr>
         <w:drawing>
-          <wp:inline distT="0" distB="0" distL="0" distR="0" wp14:anchorId="514C8B66" wp14:editId="7378B0EC">
-            <wp:extent cx="2209165" cy="1197610"/>
-            <wp:effectExtent l="0" t="0" r="635" b="2540"/>
-            <wp:docPr id="7" name="Immagine 7"/>
+          <wp:inline distT="0" distB="0" distL="0" distR="0" wp14:anchorId="02D167D8" wp14:editId="18C54B56">
+            <wp:extent cx="2322195" cy="1221740"/>
+            <wp:effectExtent l="0" t="0" r="1905" b="0"/>
+            <wp:docPr id="15" name="Immagine 15"/>
             <wp:cNvGraphicFramePr>
               <a:graphicFrameLocks xmlns:a="http://schemas.openxmlformats.org/drawingml/2006/main" noChangeAspect="1"/>
             </wp:cNvGraphicFramePr>
@@ -733,7 +1718,7 @@
               <a:graphicData uri="http://schemas.openxmlformats.org/drawingml/2006/picture">
                 <pic:pic xmlns:pic="http://schemas.openxmlformats.org/drawingml/2006/picture">
                   <pic:nvPicPr>
-                    <pic:cNvPr id="0" name="Picture 7"/>
+                    <pic:cNvPr id="0" name="Picture 5"/>
                     <pic:cNvPicPr>
                       <a:picLocks noChangeAspect="1" noChangeArrowheads="1"/>
                     </pic:cNvPicPr>
@@ -754,7 +1739,7 @@
                   <pic:spPr bwMode="auto">
                     <a:xfrm>
                       <a:off x="0" y="0"/>
-                      <a:ext cx="2209165" cy="1197610"/>
+                      <a:ext cx="2322195" cy="1221740"/>
                     </a:xfrm>
                     <a:prstGeom prst="rect">
                       <a:avLst/>
@@ -771,23 +1756,233 @@
         </w:drawing>
       </w:r>
     </w:p>
-    <w:p>
-      <w:pPr>
-        <w:rPr>
-          <w:b/>
-        </w:rPr>
-      </w:pPr>
-    </w:p>
-    <w:p>
-      <w:pPr>
-        <w:rPr>
-          <w:b/>
-        </w:rPr>
-      </w:pPr>
-      <w:r>
-        <w:rPr>
-          <w:b/>
-        </w:rPr>
+    <w:tbl>
+      <w:tblPr>
+        <w:tblStyle w:val="Grigliatabella"/>
+        <w:tblW w:w="0" w:type="auto"/>
+        <w:tblLook w:val="04A0" w:firstRow="1" w:lastRow="0" w:firstColumn="1" w:lastColumn="0" w:noHBand="0" w:noVBand="1"/>
+      </w:tblPr>
+      <w:tblGrid>
+        <w:gridCol w:w="3539"/>
+        <w:gridCol w:w="6089"/>
+      </w:tblGrid>
+      <w:tr>
+        <w:tc>
+          <w:tcPr>
+            <w:tcW w:w="3539" w:type="dxa"/>
+            <w:shd w:val="clear" w:color="auto" w:fill="D0CECE" w:themeFill="background2" w:themeFillShade="E6"/>
+          </w:tcPr>
+          <w:p>
+            <w:r>
+              <w:t>Classe</w:t>
+            </w:r>
+          </w:p>
+        </w:tc>
+        <w:tc>
+          <w:tcPr>
+            <w:tcW w:w="6089" w:type="dxa"/>
+            <w:shd w:val="clear" w:color="auto" w:fill="D0CECE" w:themeFill="background2" w:themeFillShade="E6"/>
+          </w:tcPr>
+          <w:p>
+            <w:r>
+              <w:t>Descrizione</w:t>
+            </w:r>
+          </w:p>
+        </w:tc>
+      </w:tr>
+      <w:tr>
+        <w:tc>
+          <w:tcPr>
+            <w:tcW w:w="3539" w:type="dxa"/>
+            <w:shd w:val="clear" w:color="auto" w:fill="D0CECE" w:themeFill="background2" w:themeFillShade="E6"/>
+          </w:tcPr>
+          <w:p>
+            <w:proofErr w:type="spellStart"/>
+            <w:r>
+              <w:t>AggiungiAl</w:t>
+            </w:r>
+            <w:r>
+              <w:t>Carrello</w:t>
+            </w:r>
+            <w:proofErr w:type="spellEnd"/>
+          </w:p>
+        </w:tc>
+        <w:tc>
+          <w:tcPr>
+            <w:tcW w:w="6089" w:type="dxa"/>
+          </w:tcPr>
+          <w:p/>
+        </w:tc>
+      </w:tr>
+      <w:tr>
+        <w:tc>
+          <w:tcPr>
+            <w:tcW w:w="3539" w:type="dxa"/>
+            <w:shd w:val="clear" w:color="auto" w:fill="D0CECE" w:themeFill="background2" w:themeFillShade="E6"/>
+          </w:tcPr>
+          <w:p>
+            <w:proofErr w:type="spellStart"/>
+            <w:r>
+              <w:t>AumentaQuantità</w:t>
+            </w:r>
+            <w:proofErr w:type="spellEnd"/>
+          </w:p>
+        </w:tc>
+        <w:tc>
+          <w:tcPr>
+            <w:tcW w:w="6089" w:type="dxa"/>
+          </w:tcPr>
+          <w:p/>
+        </w:tc>
+      </w:tr>
+      <w:tr>
+        <w:tc>
+          <w:tcPr>
+            <w:tcW w:w="3539" w:type="dxa"/>
+            <w:shd w:val="clear" w:color="auto" w:fill="D0CECE" w:themeFill="background2" w:themeFillShade="E6"/>
+          </w:tcPr>
+          <w:p>
+            <w:proofErr w:type="spellStart"/>
+            <w:r>
+              <w:t>CompletaAcquisto</w:t>
+            </w:r>
+            <w:proofErr w:type="spellEnd"/>
+          </w:p>
+        </w:tc>
+        <w:tc>
+          <w:tcPr>
+            <w:tcW w:w="6089" w:type="dxa"/>
+          </w:tcPr>
+          <w:p/>
+        </w:tc>
+      </w:tr>
+      <w:tr>
+        <w:tc>
+          <w:tcPr>
+            <w:tcW w:w="3539" w:type="dxa"/>
+            <w:shd w:val="clear" w:color="auto" w:fill="D0CECE" w:themeFill="background2" w:themeFillShade="E6"/>
+          </w:tcPr>
+          <w:p>
+            <w:proofErr w:type="spellStart"/>
+            <w:r>
+              <w:t>Dimi</w:t>
+            </w:r>
+            <w:r>
+              <w:t>nuisciQuantità</w:t>
+            </w:r>
+            <w:proofErr w:type="spellEnd"/>
+          </w:p>
+        </w:tc>
+        <w:tc>
+          <w:tcPr>
+            <w:tcW w:w="6089" w:type="dxa"/>
+          </w:tcPr>
+          <w:p/>
+        </w:tc>
+      </w:tr>
+      <w:tr>
+        <w:tc>
+          <w:tcPr>
+            <w:tcW w:w="3539" w:type="dxa"/>
+            <w:shd w:val="clear" w:color="auto" w:fill="D0CECE" w:themeFill="background2" w:themeFillShade="E6"/>
+          </w:tcPr>
+          <w:p>
+            <w:proofErr w:type="spellStart"/>
+            <w:r>
+              <w:t>EliminaDalCarrello</w:t>
+            </w:r>
+            <w:proofErr w:type="spellEnd"/>
+          </w:p>
+        </w:tc>
+        <w:tc>
+          <w:tcPr>
+            <w:tcW w:w="6089" w:type="dxa"/>
+          </w:tcPr>
+          <w:p/>
+        </w:tc>
+      </w:tr>
+      <w:tr>
+        <w:tc>
+          <w:tcPr>
+            <w:tcW w:w="3539" w:type="dxa"/>
+            <w:shd w:val="clear" w:color="auto" w:fill="D0CECE" w:themeFill="background2" w:themeFillShade="E6"/>
+          </w:tcPr>
+          <w:p>
+            <w:proofErr w:type="spellStart"/>
+            <w:r>
+              <w:t>SelezionaCartaEIndirizzo</w:t>
+            </w:r>
+            <w:proofErr w:type="spellEnd"/>
+          </w:p>
+        </w:tc>
+        <w:tc>
+          <w:tcPr>
+            <w:tcW w:w="6089" w:type="dxa"/>
+          </w:tcPr>
+          <w:p/>
+        </w:tc>
+      </w:tr>
+    </w:tbl>
+    <w:p>
+      <w:pPr>
+        <w:rPr>
+          <w:b/>
+        </w:rPr>
+      </w:pPr>
+    </w:p>
+    <w:p>
+      <w:pPr>
+        <w:rPr>
+          <w:b/>
+        </w:rPr>
+      </w:pPr>
+    </w:p>
+    <w:p>
+      <w:pPr>
+        <w:rPr>
+          <w:b/>
+        </w:rPr>
+      </w:pPr>
+    </w:p>
+    <w:p>
+      <w:pPr>
+        <w:rPr>
+          <w:b/>
+        </w:rPr>
+      </w:pPr>
+    </w:p>
+    <w:p>
+      <w:pPr>
+        <w:rPr>
+          <w:b/>
+        </w:rPr>
+      </w:pPr>
+    </w:p>
+    <w:p>
+      <w:pPr>
+        <w:rPr>
+          <w:b/>
+        </w:rPr>
+      </w:pPr>
+    </w:p>
+    <w:p>
+      <w:pPr>
+        <w:rPr>
+          <w:b/>
+        </w:rPr>
+      </w:pPr>
+    </w:p>
+    <w:p>
+      <w:pPr>
+        <w:rPr>
+          <w:b/>
+        </w:rPr>
+      </w:pPr>
+      <w:r>
+        <w:rPr>
+          <w:b/>
+        </w:rPr>
+        <w:lastRenderedPageBreak/>
         <w:t>2.2 model</w:t>
       </w:r>
     </w:p>
@@ -803,10 +1998,10 @@
           <w:noProof/>
         </w:rPr>
         <w:drawing>
-          <wp:inline distT="0" distB="0" distL="0" distR="0" wp14:anchorId="3B979272" wp14:editId="251ECE68">
-            <wp:extent cx="2597785" cy="1577975"/>
-            <wp:effectExtent l="0" t="0" r="0" b="3175"/>
-            <wp:docPr id="8" name="Immagine 8"/>
+          <wp:inline distT="0" distB="0" distL="0" distR="0" wp14:anchorId="51ABC800" wp14:editId="25C80271">
+            <wp:extent cx="2783840" cy="1569720"/>
+            <wp:effectExtent l="0" t="0" r="0" b="0"/>
+            <wp:docPr id="16" name="Immagine 16"/>
             <wp:cNvGraphicFramePr>
               <a:graphicFrameLocks xmlns:a="http://schemas.openxmlformats.org/drawingml/2006/main" noChangeAspect="1"/>
             </wp:cNvGraphicFramePr>
@@ -814,7 +2009,7 @@
               <a:graphicData uri="http://schemas.openxmlformats.org/drawingml/2006/picture">
                 <pic:pic xmlns:pic="http://schemas.openxmlformats.org/drawingml/2006/picture">
                   <pic:nvPicPr>
-                    <pic:cNvPr id="0" name="Picture 8"/>
+                    <pic:cNvPr id="0" name="Picture 6"/>
                     <pic:cNvPicPr>
                       <a:picLocks noChangeAspect="1" noChangeArrowheads="1"/>
                     </pic:cNvPicPr>
@@ -835,7 +2030,7 @@
                   <pic:spPr bwMode="auto">
                     <a:xfrm>
                       <a:off x="0" y="0"/>
-                      <a:ext cx="2597785" cy="1577975"/>
+                      <a:ext cx="2783840" cy="1569720"/>
                     </a:xfrm>
                     <a:prstGeom prst="rect">
                       <a:avLst/>
@@ -852,38 +2047,239 @@
         </w:drawing>
       </w:r>
     </w:p>
-    <w:p>
-      <w:pPr>
-        <w:rPr>
-          <w:b/>
-        </w:rPr>
-      </w:pPr>
-    </w:p>
-    <w:p>
-      <w:pPr>
-        <w:rPr>
-          <w:b/>
-        </w:rPr>
-      </w:pPr>
-    </w:p>
-    <w:p>
-      <w:pPr>
-        <w:rPr>
-          <w:b/>
-        </w:rPr>
-      </w:pPr>
-    </w:p>
-    <w:p>
-      <w:pPr>
-        <w:rPr>
-          <w:b/>
-        </w:rPr>
-      </w:pPr>
-      <w:r>
-        <w:rPr>
-          <w:b/>
-        </w:rPr>
-        <w:lastRenderedPageBreak/>
+    <w:tbl>
+      <w:tblPr>
+        <w:tblStyle w:val="Grigliatabella"/>
+        <w:tblW w:w="0" w:type="auto"/>
+        <w:tblLook w:val="04A0" w:firstRow="1" w:lastRow="0" w:firstColumn="1" w:lastColumn="0" w:noHBand="0" w:noVBand="1"/>
+      </w:tblPr>
+      <w:tblGrid>
+        <w:gridCol w:w="3539"/>
+        <w:gridCol w:w="6089"/>
+      </w:tblGrid>
+      <w:tr>
+        <w:tc>
+          <w:tcPr>
+            <w:tcW w:w="3539" w:type="dxa"/>
+            <w:shd w:val="clear" w:color="auto" w:fill="D0CECE" w:themeFill="background2" w:themeFillShade="E6"/>
+          </w:tcPr>
+          <w:p>
+            <w:r>
+              <w:t>Classe</w:t>
+            </w:r>
+          </w:p>
+        </w:tc>
+        <w:tc>
+          <w:tcPr>
+            <w:tcW w:w="6089" w:type="dxa"/>
+            <w:shd w:val="clear" w:color="auto" w:fill="D0CECE" w:themeFill="background2" w:themeFillShade="E6"/>
+          </w:tcPr>
+          <w:p>
+            <w:r>
+              <w:t>Descrizione</w:t>
+            </w:r>
+          </w:p>
+        </w:tc>
+      </w:tr>
+      <w:tr>
+        <w:tc>
+          <w:tcPr>
+            <w:tcW w:w="3539" w:type="dxa"/>
+            <w:shd w:val="clear" w:color="auto" w:fill="D0CECE" w:themeFill="background2" w:themeFillShade="E6"/>
+          </w:tcPr>
+          <w:p>
+            <w:proofErr w:type="spellStart"/>
+            <w:r>
+              <w:t>AccountManager</w:t>
+            </w:r>
+            <w:proofErr w:type="spellEnd"/>
+          </w:p>
+        </w:tc>
+        <w:tc>
+          <w:tcPr>
+            <w:tcW w:w="6089" w:type="dxa"/>
+          </w:tcPr>
+          <w:p/>
+        </w:tc>
+      </w:tr>
+      <w:tr>
+        <w:tc>
+          <w:tcPr>
+            <w:tcW w:w="3539" w:type="dxa"/>
+            <w:shd w:val="clear" w:color="auto" w:fill="D0CECE" w:themeFill="background2" w:themeFillShade="E6"/>
+          </w:tcPr>
+          <w:p>
+            <w:r>
+              <w:t>AmministratoreManager</w:t>
+            </w:r>
+          </w:p>
+        </w:tc>
+        <w:tc>
+          <w:tcPr>
+            <w:tcW w:w="6089" w:type="dxa"/>
+          </w:tcPr>
+          <w:p>
+            <w:r>
+              <w:t xml:space="preserve">Classe che implementa le operazioni effettuabili </w:t>
+            </w:r>
+            <w:r>
+              <w:t>dall’amministratore</w:t>
+            </w:r>
+          </w:p>
+        </w:tc>
+      </w:tr>
+      <w:tr>
+        <w:tc>
+          <w:tcPr>
+            <w:tcW w:w="3539" w:type="dxa"/>
+            <w:shd w:val="clear" w:color="auto" w:fill="D0CECE" w:themeFill="background2" w:themeFillShade="E6"/>
+          </w:tcPr>
+          <w:p>
+            <w:proofErr w:type="spellStart"/>
+            <w:r>
+              <w:t>AmmministratoreOrdineManager</w:t>
+            </w:r>
+            <w:proofErr w:type="spellEnd"/>
+          </w:p>
+        </w:tc>
+        <w:tc>
+          <w:tcPr>
+            <w:tcW w:w="6089" w:type="dxa"/>
+          </w:tcPr>
+          <w:p/>
+        </w:tc>
+      </w:tr>
+      <w:tr>
+        <w:tc>
+          <w:tcPr>
+            <w:tcW w:w="3539" w:type="dxa"/>
+            <w:shd w:val="clear" w:color="auto" w:fill="D0CECE" w:themeFill="background2" w:themeFillShade="E6"/>
+          </w:tcPr>
+          <w:p>
+            <w:proofErr w:type="spellStart"/>
+            <w:r>
+              <w:t>DataManager</w:t>
+            </w:r>
+            <w:proofErr w:type="spellEnd"/>
+          </w:p>
+        </w:tc>
+        <w:tc>
+          <w:tcPr>
+            <w:tcW w:w="6089" w:type="dxa"/>
+          </w:tcPr>
+          <w:p/>
+        </w:tc>
+      </w:tr>
+      <w:tr>
+        <w:tc>
+          <w:tcPr>
+            <w:tcW w:w="3539" w:type="dxa"/>
+            <w:shd w:val="clear" w:color="auto" w:fill="D0CECE" w:themeFill="background2" w:themeFillShade="E6"/>
+          </w:tcPr>
+          <w:p>
+            <w:r>
+              <w:t>GestioneOrdineManager</w:t>
+            </w:r>
+          </w:p>
+        </w:tc>
+        <w:tc>
+          <w:tcPr>
+            <w:tcW w:w="6089" w:type="dxa"/>
+          </w:tcPr>
+          <w:p/>
+        </w:tc>
+      </w:tr>
+      <w:tr>
+        <w:tc>
+          <w:tcPr>
+            <w:tcW w:w="3539" w:type="dxa"/>
+            <w:shd w:val="clear" w:color="auto" w:fill="D0CECE" w:themeFill="background2" w:themeFillShade="E6"/>
+          </w:tcPr>
+          <w:p>
+            <w:r>
+              <w:t>InterazioneLibroManager</w:t>
+            </w:r>
+          </w:p>
+        </w:tc>
+        <w:tc>
+          <w:tcPr>
+            <w:tcW w:w="6089" w:type="dxa"/>
+          </w:tcPr>
+          <w:p/>
+        </w:tc>
+      </w:tr>
+      <w:tr>
+        <w:tc>
+          <w:tcPr>
+            <w:tcW w:w="3539" w:type="dxa"/>
+            <w:shd w:val="clear" w:color="auto" w:fill="D0CECE" w:themeFill="background2" w:themeFillShade="E6"/>
+          </w:tcPr>
+          <w:p>
+            <w:proofErr w:type="spellStart"/>
+            <w:r>
+              <w:t>LibroManager</w:t>
+            </w:r>
+            <w:proofErr w:type="spellEnd"/>
+          </w:p>
+        </w:tc>
+        <w:tc>
+          <w:tcPr>
+            <w:tcW w:w="6089" w:type="dxa"/>
+          </w:tcPr>
+          <w:p/>
+        </w:tc>
+      </w:tr>
+      <w:tr>
+        <w:tc>
+          <w:tcPr>
+            <w:tcW w:w="3539" w:type="dxa"/>
+            <w:shd w:val="clear" w:color="auto" w:fill="D0CECE" w:themeFill="background2" w:themeFillShade="E6"/>
+          </w:tcPr>
+          <w:p>
+            <w:r>
+              <w:t>OrdineManager</w:t>
+            </w:r>
+          </w:p>
+        </w:tc>
+        <w:tc>
+          <w:tcPr>
+            <w:tcW w:w="6089" w:type="dxa"/>
+          </w:tcPr>
+          <w:p/>
+        </w:tc>
+      </w:tr>
+    </w:tbl>
+    <w:p>
+      <w:pPr>
+        <w:rPr>
+          <w:b/>
+        </w:rPr>
+      </w:pPr>
+    </w:p>
+    <w:p>
+      <w:pPr>
+        <w:rPr>
+          <w:b/>
+        </w:rPr>
+      </w:pPr>
+    </w:p>
+    <w:p>
+      <w:pPr>
+        <w:rPr>
+          <w:b/>
+        </w:rPr>
+      </w:pPr>
+    </w:p>
+    <w:p>
+      <w:pPr>
+        <w:rPr>
+          <w:b/>
+        </w:rPr>
+      </w:pPr>
+      <w:r>
+        <w:rPr>
+          <w:b/>
+        </w:rPr>
         <w:t>2.3 bean</w:t>
       </w:r>
     </w:p>
@@ -899,10 +2295,10 @@
           <w:noProof/>
         </w:rPr>
         <w:drawing>
-          <wp:inline distT="0" distB="0" distL="0" distR="0" wp14:anchorId="2F9613EC" wp14:editId="126588DD">
-            <wp:extent cx="1917700" cy="1189355"/>
-            <wp:effectExtent l="0" t="0" r="6350" b="0"/>
-            <wp:docPr id="10" name="Immagine 10"/>
+          <wp:inline distT="0" distB="0" distL="0" distR="0" wp14:anchorId="5824EECD" wp14:editId="02AFEEFA">
+            <wp:extent cx="2006600" cy="1238250"/>
+            <wp:effectExtent l="0" t="0" r="0" b="0"/>
+            <wp:docPr id="17" name="Immagine 17"/>
             <wp:cNvGraphicFramePr>
               <a:graphicFrameLocks xmlns:a="http://schemas.openxmlformats.org/drawingml/2006/main" noChangeAspect="1"/>
             </wp:cNvGraphicFramePr>
@@ -910,7 +2306,7 @@
               <a:graphicData uri="http://schemas.openxmlformats.org/drawingml/2006/picture">
                 <pic:pic xmlns:pic="http://schemas.openxmlformats.org/drawingml/2006/picture">
                   <pic:nvPicPr>
-                    <pic:cNvPr id="0" name="Picture 10"/>
+                    <pic:cNvPr id="0" name="Picture 7"/>
                     <pic:cNvPicPr>
                       <a:picLocks noChangeAspect="1" noChangeArrowheads="1"/>
                     </pic:cNvPicPr>
@@ -931,7 +2327,7 @@
                   <pic:spPr bwMode="auto">
                     <a:xfrm>
                       <a:off x="0" y="0"/>
-                      <a:ext cx="1917700" cy="1189355"/>
+                      <a:ext cx="2006600" cy="1238250"/>
                     </a:xfrm>
                     <a:prstGeom prst="rect">
                       <a:avLst/>
@@ -948,6 +2344,157 @@
         </w:drawing>
       </w:r>
     </w:p>
+    <w:tbl>
+      <w:tblPr>
+        <w:tblStyle w:val="Grigliatabella"/>
+        <w:tblW w:w="0" w:type="auto"/>
+        <w:tblLook w:val="04A0" w:firstRow="1" w:lastRow="0" w:firstColumn="1" w:lastColumn="0" w:noHBand="0" w:noVBand="1"/>
+      </w:tblPr>
+      <w:tblGrid>
+        <w:gridCol w:w="3539"/>
+        <w:gridCol w:w="6089"/>
+      </w:tblGrid>
+      <w:tr>
+        <w:tc>
+          <w:tcPr>
+            <w:tcW w:w="3539" w:type="dxa"/>
+            <w:shd w:val="clear" w:color="auto" w:fill="D0CECE" w:themeFill="background2" w:themeFillShade="E6"/>
+          </w:tcPr>
+          <w:p>
+            <w:r>
+              <w:t>Classe</w:t>
+            </w:r>
+          </w:p>
+        </w:tc>
+        <w:tc>
+          <w:tcPr>
+            <w:tcW w:w="6089" w:type="dxa"/>
+            <w:shd w:val="clear" w:color="auto" w:fill="D0CECE" w:themeFill="background2" w:themeFillShade="E6"/>
+          </w:tcPr>
+          <w:p>
+            <w:r>
+              <w:t>Descrizione</w:t>
+            </w:r>
+          </w:p>
+        </w:tc>
+      </w:tr>
+      <w:tr>
+        <w:tc>
+          <w:tcPr>
+            <w:tcW w:w="3539" w:type="dxa"/>
+            <w:shd w:val="clear" w:color="auto" w:fill="D0CECE" w:themeFill="background2" w:themeFillShade="E6"/>
+          </w:tcPr>
+          <w:p>
+            <w:proofErr w:type="spellStart"/>
+            <w:r>
+              <w:t>CartaDiCredito</w:t>
+            </w:r>
+            <w:proofErr w:type="spellEnd"/>
+          </w:p>
+        </w:tc>
+        <w:tc>
+          <w:tcPr>
+            <w:tcW w:w="6089" w:type="dxa"/>
+          </w:tcPr>
+          <w:p/>
+        </w:tc>
+      </w:tr>
+      <w:tr>
+        <w:tc>
+          <w:tcPr>
+            <w:tcW w:w="3539" w:type="dxa"/>
+            <w:shd w:val="clear" w:color="auto" w:fill="D0CECE" w:themeFill="background2" w:themeFillShade="E6"/>
+          </w:tcPr>
+          <w:p>
+            <w:r>
+              <w:t>Indirizzo</w:t>
+            </w:r>
+          </w:p>
+        </w:tc>
+        <w:tc>
+          <w:tcPr>
+            <w:tcW w:w="6089" w:type="dxa"/>
+          </w:tcPr>
+          <w:p/>
+        </w:tc>
+      </w:tr>
+      <w:tr>
+        <w:tc>
+          <w:tcPr>
+            <w:tcW w:w="3539" w:type="dxa"/>
+            <w:shd w:val="clear" w:color="auto" w:fill="D0CECE" w:themeFill="background2" w:themeFillShade="E6"/>
+          </w:tcPr>
+          <w:p>
+            <w:r>
+              <w:t>Libro</w:t>
+            </w:r>
+          </w:p>
+        </w:tc>
+        <w:tc>
+          <w:tcPr>
+            <w:tcW w:w="6089" w:type="dxa"/>
+          </w:tcPr>
+          <w:p/>
+        </w:tc>
+      </w:tr>
+      <w:tr>
+        <w:tc>
+          <w:tcPr>
+            <w:tcW w:w="3539" w:type="dxa"/>
+            <w:shd w:val="clear" w:color="auto" w:fill="D0CECE" w:themeFill="background2" w:themeFillShade="E6"/>
+          </w:tcPr>
+          <w:p>
+            <w:r>
+              <w:t>Ordine</w:t>
+            </w:r>
+          </w:p>
+        </w:tc>
+        <w:tc>
+          <w:tcPr>
+            <w:tcW w:w="6089" w:type="dxa"/>
+          </w:tcPr>
+          <w:p/>
+        </w:tc>
+      </w:tr>
+      <w:tr>
+        <w:tc>
+          <w:tcPr>
+            <w:tcW w:w="3539" w:type="dxa"/>
+            <w:shd w:val="clear" w:color="auto" w:fill="D0CECE" w:themeFill="background2" w:themeFillShade="E6"/>
+          </w:tcPr>
+          <w:p>
+            <w:r>
+              <w:t>Recensione</w:t>
+            </w:r>
+          </w:p>
+        </w:tc>
+        <w:tc>
+          <w:tcPr>
+            <w:tcW w:w="6089" w:type="dxa"/>
+          </w:tcPr>
+          <w:p/>
+        </w:tc>
+      </w:tr>
+      <w:tr>
+        <w:tc>
+          <w:tcPr>
+            <w:tcW w:w="3539" w:type="dxa"/>
+            <w:shd w:val="clear" w:color="auto" w:fill="D0CECE" w:themeFill="background2" w:themeFillShade="E6"/>
+          </w:tcPr>
+          <w:p>
+            <w:r>
+              <w:t>Utente</w:t>
+            </w:r>
+          </w:p>
+        </w:tc>
+        <w:tc>
+          <w:tcPr>
+            <w:tcW w:w="6089" w:type="dxa"/>
+          </w:tcPr>
+          <w:p/>
+        </w:tc>
+      </w:tr>
+    </w:tbl>
     <w:p>
       <w:pPr>
         <w:rPr>
@@ -1029,6 +2576,70 @@
         </w:drawing>
       </w:r>
     </w:p>
+    <w:tbl>
+      <w:tblPr>
+        <w:tblStyle w:val="Grigliatabella"/>
+        <w:tblW w:w="0" w:type="auto"/>
+        <w:tblLook w:val="04A0" w:firstRow="1" w:lastRow="0" w:firstColumn="1" w:lastColumn="0" w:noHBand="0" w:noVBand="1"/>
+      </w:tblPr>
+      <w:tblGrid>
+        <w:gridCol w:w="3539"/>
+        <w:gridCol w:w="6089"/>
+      </w:tblGrid>
+      <w:tr>
+        <w:tc>
+          <w:tcPr>
+            <w:tcW w:w="3539" w:type="dxa"/>
+            <w:shd w:val="clear" w:color="auto" w:fill="D0CECE" w:themeFill="background2" w:themeFillShade="E6"/>
+          </w:tcPr>
+          <w:p>
+            <w:r>
+              <w:t>Classe</w:t>
+            </w:r>
+          </w:p>
+        </w:tc>
+        <w:tc>
+          <w:tcPr>
+            <w:tcW w:w="6089" w:type="dxa"/>
+            <w:shd w:val="clear" w:color="auto" w:fill="D0CECE" w:themeFill="background2" w:themeFillShade="E6"/>
+          </w:tcPr>
+          <w:p>
+            <w:r>
+              <w:t>Descrizione</w:t>
+            </w:r>
+          </w:p>
+        </w:tc>
+      </w:tr>
+      <w:tr>
+        <w:tc>
+          <w:tcPr>
+            <w:tcW w:w="3539" w:type="dxa"/>
+            <w:shd w:val="clear" w:color="auto" w:fill="D0CECE" w:themeFill="background2" w:themeFillShade="E6"/>
+          </w:tcPr>
+          <w:p>
+            <w:proofErr w:type="spellStart"/>
+            <w:r>
+              <w:lastRenderedPageBreak/>
+              <w:t>DriverMaagerConnectionPool</w:t>
+            </w:r>
+            <w:proofErr w:type="spellEnd"/>
+          </w:p>
+        </w:tc>
+        <w:tc>
+          <w:tcPr>
+            <w:tcW w:w="6089" w:type="dxa"/>
+          </w:tcPr>
+          <w:p/>
+        </w:tc>
+      </w:tr>
+    </w:tbl>
+    <w:p>
+      <w:pPr>
+        <w:rPr>
+          <w:b/>
+        </w:rPr>
+      </w:pPr>
+    </w:p>
     <w:p>
       <w:pPr>
         <w:rPr>
@@ -1048,8 +2659,777 @@
           <w:b/>
         </w:rPr>
       </w:pPr>
-      <w:bookmarkStart w:id="0" w:name="_GoBack"/>
-      <w:bookmarkEnd w:id="0"/>
+      <w:r>
+        <w:rPr>
+          <w:b/>
+          <w:noProof/>
+        </w:rPr>
+        <w:drawing>
+          <wp:inline distT="0" distB="0" distL="0" distR="0" wp14:anchorId="07C57F03" wp14:editId="3D9E17F3">
+            <wp:extent cx="1917700" cy="898525"/>
+            <wp:effectExtent l="0" t="0" r="6350" b="0"/>
+            <wp:docPr id="9" name="Immagine 9"/>
+            <wp:cNvGraphicFramePr>
+              <a:graphicFrameLocks xmlns:a="http://schemas.openxmlformats.org/drawingml/2006/main" noChangeAspect="1"/>
+            </wp:cNvGraphicFramePr>
+            <a:graphic xmlns:a="http://schemas.openxmlformats.org/drawingml/2006/main">
+              <a:graphicData uri="http://schemas.openxmlformats.org/drawingml/2006/picture">
+                <pic:pic xmlns:pic="http://schemas.openxmlformats.org/drawingml/2006/picture">
+                  <pic:nvPicPr>
+                    <pic:cNvPr id="0" name="Picture 1"/>
+                    <pic:cNvPicPr>
+                      <a:picLocks noChangeAspect="1" noChangeArrowheads="1"/>
+                    </pic:cNvPicPr>
+                  </pic:nvPicPr>
+                  <pic:blipFill>
+                    <a:blip r:embed="rId15">
+                      <a:extLst>
+                        <a:ext uri="{28A0092B-C50C-407E-A947-70E740481C1C}">
+                          <a14:useLocalDpi xmlns:a14="http://schemas.microsoft.com/office/drawing/2010/main" val="0"/>
+                        </a:ext>
+                      </a:extLst>
+                    </a:blip>
+                    <a:srcRect/>
+                    <a:stretch>
+                      <a:fillRect/>
+                    </a:stretch>
+                  </pic:blipFill>
+                  <pic:spPr bwMode="auto">
+                    <a:xfrm>
+                      <a:off x="0" y="0"/>
+                      <a:ext cx="1917700" cy="898525"/>
+                    </a:xfrm>
+                    <a:prstGeom prst="rect">
+                      <a:avLst/>
+                    </a:prstGeom>
+                    <a:noFill/>
+                    <a:ln>
+                      <a:noFill/>
+                    </a:ln>
+                  </pic:spPr>
+                </pic:pic>
+              </a:graphicData>
+            </a:graphic>
+          </wp:inline>
+        </w:drawing>
+      </w:r>
+    </w:p>
+    <w:p>
+      <w:pPr>
+        <w:rPr>
+          <w:b/>
+        </w:rPr>
+      </w:pPr>
+      <w:r>
+        <w:rPr>
+          <w:b/>
+        </w:rPr>
+        <w:t>2.5.1 presentation amministratore</w:t>
+      </w:r>
+    </w:p>
+    <w:p>
+      <w:pPr>
+        <w:rPr>
+          <w:b/>
+        </w:rPr>
+      </w:pPr>
+      <w:r>
+        <w:rPr>
+          <w:b/>
+          <w:noProof/>
+        </w:rPr>
+        <w:drawing>
+          <wp:inline distT="0" distB="0" distL="0" distR="0" wp14:anchorId="612B6CAD" wp14:editId="6CD886B7">
+            <wp:extent cx="2630170" cy="711835"/>
+            <wp:effectExtent l="0" t="0" r="0" b="0"/>
+            <wp:docPr id="12" name="Immagine 12"/>
+            <wp:cNvGraphicFramePr>
+              <a:graphicFrameLocks xmlns:a="http://schemas.openxmlformats.org/drawingml/2006/main" noChangeAspect="1"/>
+            </wp:cNvGraphicFramePr>
+            <a:graphic xmlns:a="http://schemas.openxmlformats.org/drawingml/2006/main">
+              <a:graphicData uri="http://schemas.openxmlformats.org/drawingml/2006/picture">
+                <pic:pic xmlns:pic="http://schemas.openxmlformats.org/drawingml/2006/picture">
+                  <pic:nvPicPr>
+                    <pic:cNvPr id="0" name="Picture 2"/>
+                    <pic:cNvPicPr>
+                      <a:picLocks noChangeAspect="1" noChangeArrowheads="1"/>
+                    </pic:cNvPicPr>
+                  </pic:nvPicPr>
+                  <pic:blipFill>
+                    <a:blip r:embed="rId16">
+                      <a:extLst>
+                        <a:ext uri="{28A0092B-C50C-407E-A947-70E740481C1C}">
+                          <a14:useLocalDpi xmlns:a14="http://schemas.microsoft.com/office/drawing/2010/main" val="0"/>
+                        </a:ext>
+                      </a:extLst>
+                    </a:blip>
+                    <a:srcRect/>
+                    <a:stretch>
+                      <a:fillRect/>
+                    </a:stretch>
+                  </pic:blipFill>
+                  <pic:spPr bwMode="auto">
+                    <a:xfrm>
+                      <a:off x="0" y="0"/>
+                      <a:ext cx="2630170" cy="711835"/>
+                    </a:xfrm>
+                    <a:prstGeom prst="rect">
+                      <a:avLst/>
+                    </a:prstGeom>
+                    <a:noFill/>
+                    <a:ln>
+                      <a:noFill/>
+                    </a:ln>
+                  </pic:spPr>
+                </pic:pic>
+              </a:graphicData>
+            </a:graphic>
+          </wp:inline>
+        </w:drawing>
+      </w:r>
+    </w:p>
+    <w:tbl>
+      <w:tblPr>
+        <w:tblStyle w:val="Grigliatabella"/>
+        <w:tblW w:w="0" w:type="auto"/>
+        <w:tblLook w:val="04A0" w:firstRow="1" w:lastRow="0" w:firstColumn="1" w:lastColumn="0" w:noHBand="0" w:noVBand="1"/>
+      </w:tblPr>
+      <w:tblGrid>
+        <w:gridCol w:w="3539"/>
+        <w:gridCol w:w="6089"/>
+      </w:tblGrid>
+      <w:tr>
+        <w:tc>
+          <w:tcPr>
+            <w:tcW w:w="3539" w:type="dxa"/>
+            <w:shd w:val="clear" w:color="auto" w:fill="D0CECE" w:themeFill="background2" w:themeFillShade="E6"/>
+          </w:tcPr>
+          <w:p>
+            <w:r>
+              <w:t>Classe</w:t>
+            </w:r>
+          </w:p>
+        </w:tc>
+        <w:tc>
+          <w:tcPr>
+            <w:tcW w:w="6089" w:type="dxa"/>
+            <w:shd w:val="clear" w:color="auto" w:fill="D0CECE" w:themeFill="background2" w:themeFillShade="E6"/>
+          </w:tcPr>
+          <w:p>
+            <w:r>
+              <w:t>Descrizione</w:t>
+            </w:r>
+          </w:p>
+        </w:tc>
+      </w:tr>
+      <w:tr>
+        <w:tc>
+          <w:tcPr>
+            <w:tcW w:w="3539" w:type="dxa"/>
+            <w:shd w:val="clear" w:color="auto" w:fill="D0CECE" w:themeFill="background2" w:themeFillShade="E6"/>
+          </w:tcPr>
+          <w:p>
+            <w:proofErr w:type="spellStart"/>
+            <w:r>
+              <w:t>AmministratoreAccount</w:t>
+            </w:r>
+            <w:proofErr w:type="spellEnd"/>
+          </w:p>
+        </w:tc>
+        <w:tc>
+          <w:tcPr>
+            <w:tcW w:w="6089" w:type="dxa"/>
+          </w:tcPr>
+          <w:p/>
+        </w:tc>
+      </w:tr>
+      <w:tr>
+        <w:tc>
+          <w:tcPr>
+            <w:tcW w:w="3539" w:type="dxa"/>
+            <w:shd w:val="clear" w:color="auto" w:fill="D0CECE" w:themeFill="background2" w:themeFillShade="E6"/>
+          </w:tcPr>
+          <w:p>
+            <w:proofErr w:type="spellStart"/>
+            <w:r>
+              <w:t>AmministratoreCatalogo</w:t>
+            </w:r>
+            <w:proofErr w:type="spellEnd"/>
+          </w:p>
+        </w:tc>
+        <w:tc>
+          <w:tcPr>
+            <w:tcW w:w="6089" w:type="dxa"/>
+          </w:tcPr>
+          <w:p/>
+        </w:tc>
+      </w:tr>
+      <w:tr>
+        <w:tc>
+          <w:tcPr>
+            <w:tcW w:w="3539" w:type="dxa"/>
+            <w:shd w:val="clear" w:color="auto" w:fill="D0CECE" w:themeFill="background2" w:themeFillShade="E6"/>
+          </w:tcPr>
+          <w:p>
+            <w:proofErr w:type="spellStart"/>
+            <w:r>
+              <w:t>AmministratoreVisualizzaLibro</w:t>
+            </w:r>
+            <w:proofErr w:type="spellEnd"/>
+          </w:p>
+        </w:tc>
+        <w:tc>
+          <w:tcPr>
+            <w:tcW w:w="6089" w:type="dxa"/>
+          </w:tcPr>
+          <w:p/>
+        </w:tc>
+      </w:tr>
+    </w:tbl>
+    <w:p>
+      <w:pPr>
+        <w:rPr>
+          <w:b/>
+        </w:rPr>
+      </w:pPr>
+    </w:p>
+    <w:p>
+      <w:pPr>
+        <w:rPr>
+          <w:b/>
+        </w:rPr>
+      </w:pPr>
+      <w:r>
+        <w:rPr>
+          <w:b/>
+        </w:rPr>
+        <w:t>2.5.2 presentation amministratore ordini</w:t>
+      </w:r>
+    </w:p>
+    <w:p>
+      <w:pPr>
+        <w:rPr>
+          <w:b/>
+        </w:rPr>
+      </w:pPr>
+      <w:r>
+        <w:rPr>
+          <w:b/>
+          <w:noProof/>
+        </w:rPr>
+        <w:drawing>
+          <wp:inline distT="0" distB="0" distL="0" distR="0" wp14:anchorId="02B3F985" wp14:editId="09E93696">
+            <wp:extent cx="2727325" cy="372110"/>
+            <wp:effectExtent l="0" t="0" r="0" b="8890"/>
+            <wp:docPr id="13" name="Immagine 13"/>
+            <wp:cNvGraphicFramePr>
+              <a:graphicFrameLocks xmlns:a="http://schemas.openxmlformats.org/drawingml/2006/main" noChangeAspect="1"/>
+            </wp:cNvGraphicFramePr>
+            <a:graphic xmlns:a="http://schemas.openxmlformats.org/drawingml/2006/main">
+              <a:graphicData uri="http://schemas.openxmlformats.org/drawingml/2006/picture">
+                <pic:pic xmlns:pic="http://schemas.openxmlformats.org/drawingml/2006/picture">
+                  <pic:nvPicPr>
+                    <pic:cNvPr id="0" name="Picture 3"/>
+                    <pic:cNvPicPr>
+                      <a:picLocks noChangeAspect="1" noChangeArrowheads="1"/>
+                    </pic:cNvPicPr>
+                  </pic:nvPicPr>
+                  <pic:blipFill>
+                    <a:blip r:embed="rId17">
+                      <a:extLst>
+                        <a:ext uri="{28A0092B-C50C-407E-A947-70E740481C1C}">
+                          <a14:useLocalDpi xmlns:a14="http://schemas.microsoft.com/office/drawing/2010/main" val="0"/>
+                        </a:ext>
+                      </a:extLst>
+                    </a:blip>
+                    <a:srcRect/>
+                    <a:stretch>
+                      <a:fillRect/>
+                    </a:stretch>
+                  </pic:blipFill>
+                  <pic:spPr bwMode="auto">
+                    <a:xfrm>
+                      <a:off x="0" y="0"/>
+                      <a:ext cx="2727325" cy="372110"/>
+                    </a:xfrm>
+                    <a:prstGeom prst="rect">
+                      <a:avLst/>
+                    </a:prstGeom>
+                    <a:noFill/>
+                    <a:ln>
+                      <a:noFill/>
+                    </a:ln>
+                  </pic:spPr>
+                </pic:pic>
+              </a:graphicData>
+            </a:graphic>
+          </wp:inline>
+        </w:drawing>
+      </w:r>
+    </w:p>
+    <w:tbl>
+      <w:tblPr>
+        <w:tblStyle w:val="Grigliatabella"/>
+        <w:tblW w:w="0" w:type="auto"/>
+        <w:tblLook w:val="04A0" w:firstRow="1" w:lastRow="0" w:firstColumn="1" w:lastColumn="0" w:noHBand="0" w:noVBand="1"/>
+      </w:tblPr>
+      <w:tblGrid>
+        <w:gridCol w:w="3539"/>
+        <w:gridCol w:w="6089"/>
+      </w:tblGrid>
+      <w:tr>
+        <w:tc>
+          <w:tcPr>
+            <w:tcW w:w="3539" w:type="dxa"/>
+            <w:shd w:val="clear" w:color="auto" w:fill="D0CECE" w:themeFill="background2" w:themeFillShade="E6"/>
+          </w:tcPr>
+          <w:p>
+            <w:r>
+              <w:t>Classe</w:t>
+            </w:r>
+          </w:p>
+        </w:tc>
+        <w:tc>
+          <w:tcPr>
+            <w:tcW w:w="6089" w:type="dxa"/>
+            <w:shd w:val="clear" w:color="auto" w:fill="D0CECE" w:themeFill="background2" w:themeFillShade="E6"/>
+          </w:tcPr>
+          <w:p>
+            <w:r>
+              <w:t>Descrizione</w:t>
+            </w:r>
+          </w:p>
+        </w:tc>
+      </w:tr>
+      <w:tr>
+        <w:tc>
+          <w:tcPr>
+            <w:tcW w:w="3539" w:type="dxa"/>
+            <w:shd w:val="clear" w:color="auto" w:fill="D0CECE" w:themeFill="background2" w:themeFillShade="E6"/>
+          </w:tcPr>
+          <w:p>
+            <w:proofErr w:type="spellStart"/>
+            <w:r>
+              <w:t>AmministratoreOrdiniOrdine</w:t>
+            </w:r>
+            <w:proofErr w:type="spellEnd"/>
+          </w:p>
+        </w:tc>
+        <w:tc>
+          <w:tcPr>
+            <w:tcW w:w="6089" w:type="dxa"/>
+          </w:tcPr>
+          <w:p/>
+        </w:tc>
+      </w:tr>
+    </w:tbl>
+    <w:p>
+      <w:pPr>
+        <w:rPr>
+          <w:b/>
+        </w:rPr>
+      </w:pPr>
+    </w:p>
+    <w:p>
+      <w:pPr>
+        <w:rPr>
+          <w:b/>
+        </w:rPr>
+      </w:pPr>
+      <w:r>
+        <w:rPr>
+          <w:b/>
+        </w:rPr>
+        <w:t>2.5.3 presentation cliente</w:t>
+      </w:r>
+    </w:p>
+    <w:p>
+      <w:pPr>
+        <w:rPr>
+          <w:b/>
+        </w:rPr>
+      </w:pPr>
+      <w:r>
+        <w:rPr>
+          <w:b/>
+          <w:noProof/>
+        </w:rPr>
+        <w:drawing>
+          <wp:inline distT="0" distB="0" distL="0" distR="0" wp14:anchorId="5EC7838E" wp14:editId="541B2665">
+            <wp:extent cx="2678430" cy="3293745"/>
+            <wp:effectExtent l="0" t="0" r="7620" b="1905"/>
+            <wp:docPr id="14" name="Immagine 14"/>
+            <wp:cNvGraphicFramePr>
+              <a:graphicFrameLocks xmlns:a="http://schemas.openxmlformats.org/drawingml/2006/main" noChangeAspect="1"/>
+            </wp:cNvGraphicFramePr>
+            <a:graphic xmlns:a="http://schemas.openxmlformats.org/drawingml/2006/main">
+              <a:graphicData uri="http://schemas.openxmlformats.org/drawingml/2006/picture">
+                <pic:pic xmlns:pic="http://schemas.openxmlformats.org/drawingml/2006/picture">
+                  <pic:nvPicPr>
+                    <pic:cNvPr id="0" name="Picture 4"/>
+                    <pic:cNvPicPr>
+                      <a:picLocks noChangeAspect="1" noChangeArrowheads="1"/>
+                    </pic:cNvPicPr>
+                  </pic:nvPicPr>
+                  <pic:blipFill>
+                    <a:blip r:embed="rId18">
+                      <a:extLst>
+                        <a:ext uri="{28A0092B-C50C-407E-A947-70E740481C1C}">
+                          <a14:useLocalDpi xmlns:a14="http://schemas.microsoft.com/office/drawing/2010/main" val="0"/>
+                        </a:ext>
+                      </a:extLst>
+                    </a:blip>
+                    <a:srcRect/>
+                    <a:stretch>
+                      <a:fillRect/>
+                    </a:stretch>
+                  </pic:blipFill>
+                  <pic:spPr bwMode="auto">
+                    <a:xfrm>
+                      <a:off x="0" y="0"/>
+                      <a:ext cx="2678430" cy="3293745"/>
+                    </a:xfrm>
+                    <a:prstGeom prst="rect">
+                      <a:avLst/>
+                    </a:prstGeom>
+                    <a:noFill/>
+                    <a:ln>
+                      <a:noFill/>
+                    </a:ln>
+                  </pic:spPr>
+                </pic:pic>
+              </a:graphicData>
+            </a:graphic>
+          </wp:inline>
+        </w:drawing>
+      </w:r>
+    </w:p>
+    <w:p>
+      <w:pPr>
+        <w:rPr>
+          <w:b/>
+        </w:rPr>
+      </w:pPr>
+    </w:p>
+    <w:tbl>
+      <w:tblPr>
+        <w:tblStyle w:val="Grigliatabella"/>
+        <w:tblW w:w="0" w:type="auto"/>
+        <w:tblLook w:val="04A0" w:firstRow="1" w:lastRow="0" w:firstColumn="1" w:lastColumn="0" w:noHBand="0" w:noVBand="1"/>
+      </w:tblPr>
+      <w:tblGrid>
+        <w:gridCol w:w="3539"/>
+        <w:gridCol w:w="6089"/>
+      </w:tblGrid>
+      <w:tr>
+        <w:tc>
+          <w:tcPr>
+            <w:tcW w:w="3539" w:type="dxa"/>
+            <w:shd w:val="clear" w:color="auto" w:fill="D0CECE" w:themeFill="background2" w:themeFillShade="E6"/>
+          </w:tcPr>
+          <w:p>
+            <w:r>
+              <w:t>Classe</w:t>
+            </w:r>
+          </w:p>
+        </w:tc>
+        <w:tc>
+          <w:tcPr>
+            <w:tcW w:w="6089" w:type="dxa"/>
+            <w:shd w:val="clear" w:color="auto" w:fill="D0CECE" w:themeFill="background2" w:themeFillShade="E6"/>
+          </w:tcPr>
+          <w:p>
+            <w:r>
+              <w:t>Descrizione</w:t>
+            </w:r>
+          </w:p>
+        </w:tc>
+      </w:tr>
+      <w:tr>
+        <w:tc>
+          <w:tcPr>
+            <w:tcW w:w="3539" w:type="dxa"/>
+            <w:shd w:val="clear" w:color="auto" w:fill="D0CECE" w:themeFill="background2" w:themeFillShade="E6"/>
+          </w:tcPr>
+          <w:p>
+            <w:proofErr w:type="spellStart"/>
+            <w:r>
+              <w:t>AreaPersonale</w:t>
+            </w:r>
+            <w:proofErr w:type="spellEnd"/>
+          </w:p>
+        </w:tc>
+        <w:tc>
+          <w:tcPr>
+            <w:tcW w:w="6089" w:type="dxa"/>
+          </w:tcPr>
+          <w:p/>
+        </w:tc>
+      </w:tr>
+      <w:tr>
+        <w:tc>
+          <w:tcPr>
+            <w:tcW w:w="3539" w:type="dxa"/>
+            <w:shd w:val="clear" w:color="auto" w:fill="D0CECE" w:themeFill="background2" w:themeFillShade="E6"/>
+          </w:tcPr>
+          <w:p>
+            <w:r>
+              <w:t>Carrello</w:t>
+            </w:r>
+          </w:p>
+        </w:tc>
+        <w:tc>
+          <w:tcPr>
+            <w:tcW w:w="6089" w:type="dxa"/>
+          </w:tcPr>
+          <w:p/>
+        </w:tc>
+      </w:tr>
+      <w:tr>
+        <w:tc>
+          <w:tcPr>
+            <w:tcW w:w="3539" w:type="dxa"/>
+            <w:shd w:val="clear" w:color="auto" w:fill="D0CECE" w:themeFill="background2" w:themeFillShade="E6"/>
+          </w:tcPr>
+          <w:p>
+            <w:proofErr w:type="spellStart"/>
+            <w:r>
+              <w:t>CompletaAcquisto</w:t>
+            </w:r>
+            <w:proofErr w:type="spellEnd"/>
+          </w:p>
+        </w:tc>
+        <w:tc>
+          <w:tcPr>
+            <w:tcW w:w="6089" w:type="dxa"/>
+          </w:tcPr>
+          <w:p/>
+        </w:tc>
+      </w:tr>
+      <w:tr>
+        <w:tc>
+          <w:tcPr>
+            <w:tcW w:w="3539" w:type="dxa"/>
+            <w:shd w:val="clear" w:color="auto" w:fill="D0CECE" w:themeFill="background2" w:themeFillShade="E6"/>
+          </w:tcPr>
+          <w:p>
+            <w:r>
+              <w:t>Fattura</w:t>
+            </w:r>
+          </w:p>
+        </w:tc>
+        <w:tc>
+          <w:tcPr>
+            <w:tcW w:w="6089" w:type="dxa"/>
+          </w:tcPr>
+          <w:p/>
+        </w:tc>
+      </w:tr>
+      <w:tr>
+        <w:tc>
+          <w:tcPr>
+            <w:tcW w:w="3539" w:type="dxa"/>
+            <w:shd w:val="clear" w:color="auto" w:fill="D0CECE" w:themeFill="background2" w:themeFillShade="E6"/>
+          </w:tcPr>
+          <w:p>
+            <w:r>
+              <w:t>GestioneAccount</w:t>
+            </w:r>
+          </w:p>
+        </w:tc>
+        <w:tc>
+          <w:tcPr>
+            <w:tcW w:w="6089" w:type="dxa"/>
+          </w:tcPr>
+          <w:p/>
+        </w:tc>
+      </w:tr>
+      <w:tr>
+        <w:tc>
+          <w:tcPr>
+            <w:tcW w:w="3539" w:type="dxa"/>
+            <w:shd w:val="clear" w:color="auto" w:fill="D0CECE" w:themeFill="background2" w:themeFillShade="E6"/>
+          </w:tcPr>
+          <w:p>
+            <w:proofErr w:type="spellStart"/>
+            <w:r>
+              <w:t>GestioneCarteDiCredito</w:t>
+            </w:r>
+            <w:proofErr w:type="spellEnd"/>
+          </w:p>
+        </w:tc>
+        <w:tc>
+          <w:tcPr>
+            <w:tcW w:w="6089" w:type="dxa"/>
+          </w:tcPr>
+          <w:p/>
+        </w:tc>
+      </w:tr>
+      <w:tr>
+        <w:tc>
+          <w:tcPr>
+            <w:tcW w:w="3539" w:type="dxa"/>
+            <w:shd w:val="clear" w:color="auto" w:fill="D0CECE" w:themeFill="background2" w:themeFillShade="E6"/>
+          </w:tcPr>
+          <w:p>
+            <w:proofErr w:type="spellStart"/>
+            <w:r>
+              <w:t>GestioneIndirizzi</w:t>
+            </w:r>
+            <w:proofErr w:type="spellEnd"/>
+          </w:p>
+        </w:tc>
+        <w:tc>
+          <w:tcPr>
+            <w:tcW w:w="6089" w:type="dxa"/>
+          </w:tcPr>
+          <w:p/>
+        </w:tc>
+      </w:tr>
+      <w:tr>
+        <w:tc>
+          <w:tcPr>
+            <w:tcW w:w="3539" w:type="dxa"/>
+            <w:shd w:val="clear" w:color="auto" w:fill="D0CECE" w:themeFill="background2" w:themeFillShade="E6"/>
+          </w:tcPr>
+          <w:p>
+            <w:r>
+              <w:t>Home</w:t>
+            </w:r>
+          </w:p>
+        </w:tc>
+        <w:tc>
+          <w:tcPr>
+            <w:tcW w:w="6089" w:type="dxa"/>
+          </w:tcPr>
+          <w:p/>
+        </w:tc>
+      </w:tr>
+      <w:tr>
+        <w:tc>
+          <w:tcPr>
+            <w:tcW w:w="3539" w:type="dxa"/>
+            <w:shd w:val="clear" w:color="auto" w:fill="D0CECE" w:themeFill="background2" w:themeFillShade="E6"/>
+          </w:tcPr>
+          <w:p>
+            <w:proofErr w:type="spellStart"/>
+            <w:r>
+              <w:t>IMieiOrdini</w:t>
+            </w:r>
+            <w:proofErr w:type="spellEnd"/>
+          </w:p>
+        </w:tc>
+        <w:tc>
+          <w:tcPr>
+            <w:tcW w:w="6089" w:type="dxa"/>
+          </w:tcPr>
+          <w:p/>
+        </w:tc>
+      </w:tr>
+      <w:tr>
+        <w:tc>
+          <w:tcPr>
+            <w:tcW w:w="3539" w:type="dxa"/>
+            <w:shd w:val="clear" w:color="auto" w:fill="D0CECE" w:themeFill="background2" w:themeFillShade="E6"/>
+          </w:tcPr>
+          <w:p>
+            <w:r>
+              <w:t>Libri</w:t>
+            </w:r>
+          </w:p>
+        </w:tc>
+        <w:tc>
+          <w:tcPr>
+            <w:tcW w:w="6089" w:type="dxa"/>
+          </w:tcPr>
+          <w:p/>
+        </w:tc>
+      </w:tr>
+      <w:tr>
+        <w:tc>
+          <w:tcPr>
+            <w:tcW w:w="3539" w:type="dxa"/>
+            <w:shd w:val="clear" w:color="auto" w:fill="D0CECE" w:themeFill="background2" w:themeFillShade="E6"/>
+          </w:tcPr>
+          <w:p>
+            <w:r>
+              <w:t>Login</w:t>
+            </w:r>
+          </w:p>
+        </w:tc>
+        <w:tc>
+          <w:tcPr>
+            <w:tcW w:w="6089" w:type="dxa"/>
+          </w:tcPr>
+          <w:p/>
+        </w:tc>
+      </w:tr>
+      <w:tr>
+        <w:tc>
+          <w:tcPr>
+            <w:tcW w:w="3539" w:type="dxa"/>
+            <w:shd w:val="clear" w:color="auto" w:fill="D0CECE" w:themeFill="background2" w:themeFillShade="E6"/>
+          </w:tcPr>
+          <w:p>
+            <w:r>
+              <w:t>Preferiti</w:t>
+            </w:r>
+          </w:p>
+        </w:tc>
+        <w:tc>
+          <w:tcPr>
+            <w:tcW w:w="6089" w:type="dxa"/>
+          </w:tcPr>
+          <w:p/>
+        </w:tc>
+      </w:tr>
+      <w:tr>
+        <w:tc>
+          <w:tcPr>
+            <w:tcW w:w="3539" w:type="dxa"/>
+            <w:shd w:val="clear" w:color="auto" w:fill="D0CECE" w:themeFill="background2" w:themeFillShade="E6"/>
+          </w:tcPr>
+          <w:p>
+            <w:r>
+              <w:t>Registrazione</w:t>
+            </w:r>
+          </w:p>
+        </w:tc>
+        <w:tc>
+          <w:tcPr>
+            <w:tcW w:w="6089" w:type="dxa"/>
+          </w:tcPr>
+          <w:p/>
+        </w:tc>
+      </w:tr>
+      <w:tr>
+        <w:tc>
+          <w:tcPr>
+            <w:tcW w:w="3539" w:type="dxa"/>
+            <w:shd w:val="clear" w:color="auto" w:fill="D0CECE" w:themeFill="background2" w:themeFillShade="E6"/>
+          </w:tcPr>
+          <w:p>
+            <w:proofErr w:type="spellStart"/>
+            <w:r>
+              <w:t>VisualizzaLibro</w:t>
+            </w:r>
+            <w:proofErr w:type="spellEnd"/>
+          </w:p>
+        </w:tc>
+        <w:tc>
+          <w:tcPr>
+            <w:tcW w:w="6089" w:type="dxa"/>
+          </w:tcPr>
+          <w:p/>
+        </w:tc>
+      </w:tr>
+    </w:tbl>
+    <w:p>
+      <w:pPr>
+        <w:rPr>
+          <w:b/>
+        </w:rPr>
+      </w:pPr>
     </w:p>
     <w:sectPr>
       <w:pgSz w:w="11906" w:h="16838"/>
@@ -1857,6 +4237,25 @@
       <w:contextualSpacing/>
     </w:pPr>
   </w:style>
+  <w:style w:type="table" w:styleId="Grigliatabella">
+    <w:name w:val="Table Grid"/>
+    <w:basedOn w:val="Tabellanormale"/>
+    <w:uiPriority w:val="39"/>
+    <w:rsid w:val="004B47A9"/>
+    <w:pPr>
+      <w:spacing w:after="0" w:line="240" w:lineRule="auto"/>
+    </w:pPr>
+    <w:tblPr>
+      <w:tblBorders>
+        <w:top w:val="single" w:sz="4" w:space="0" w:color="auto"/>
+        <w:left w:val="single" w:sz="4" w:space="0" w:color="auto"/>
+        <w:bottom w:val="single" w:sz="4" w:space="0" w:color="auto"/>
+        <w:right w:val="single" w:sz="4" w:space="0" w:color="auto"/>
+        <w:insideH w:val="single" w:sz="4" w:space="0" w:color="auto"/>
+        <w:insideV w:val="single" w:sz="4" w:space="0" w:color="auto"/>
+      </w:tblBorders>
+    </w:tblPr>
+  </w:style>
 </w:styles>
 </file>
 

--- a/Bozze/ODD/Packages.docx
+++ b/Bozze/ODD/Packages.docx
@@ -679,10 +679,7 @@
           <w:p>
             <w:proofErr w:type="spellStart"/>
             <w:r>
-              <w:t>Aggiungi</w:t>
-            </w:r>
-            <w:r>
-              <w:t>Libro</w:t>
+              <w:t>AggiungiLibro</w:t>
             </w:r>
             <w:proofErr w:type="spellEnd"/>
           </w:p>
@@ -731,19 +728,13 @@
             </w:r>
             <w:proofErr w:type="spellEnd"/>
             <w:r>
-              <w:t xml:space="preserve"> che gestisce </w:t>
-            </w:r>
-            <w:r>
-              <w:t>il cambi</w:t>
+              <w:t xml:space="preserve"> che gestisce il cambi</w:t>
             </w:r>
             <w:r>
               <w:t>amento del</w:t>
             </w:r>
             <w:r>
-              <w:t xml:space="preserve"> tipo</w:t>
-            </w:r>
-            <w:r>
-              <w:t xml:space="preserve"> di un libro</w:t>
+              <w:t xml:space="preserve"> tipo di un libro</w:t>
             </w:r>
           </w:p>
         </w:tc>
@@ -1268,8 +1259,14 @@
             <w:tcW w:w="6089" w:type="dxa"/>
           </w:tcPr>
           <w:p>
-            <w:bookmarkStart w:id="0" w:name="_GoBack"/>
-            <w:bookmarkEnd w:id="0"/>
+            <w:proofErr w:type="spellStart"/>
+            <w:r>
+              <w:t>Servlet</w:t>
+            </w:r>
+            <w:proofErr w:type="spellEnd"/>
+            <w:r>
+              <w:t xml:space="preserve"> che gestisce la ricerca di un libro</w:t>
+            </w:r>
           </w:p>
         </w:tc>
       </w:tr>
@@ -1291,7 +1288,16 @@
           <w:tcPr>
             <w:tcW w:w="6089" w:type="dxa"/>
           </w:tcPr>
-          <w:p/>
+          <w:p>
+            <w:proofErr w:type="spellStart"/>
+            <w:r>
+              <w:t>Servlet</w:t>
+            </w:r>
+            <w:proofErr w:type="spellEnd"/>
+            <w:r>
+              <w:t xml:space="preserve"> che gestisce la visualizzazione del catalogo</w:t>
+            </w:r>
+          </w:p>
         </w:tc>
       </w:tr>
       <w:tr>
@@ -1312,7 +1318,16 @@
           <w:tcPr>
             <w:tcW w:w="6089" w:type="dxa"/>
           </w:tcPr>
-          <w:p/>
+          <w:p>
+            <w:proofErr w:type="spellStart"/>
+            <w:r>
+              <w:t>Servlet</w:t>
+            </w:r>
+            <w:proofErr w:type="spellEnd"/>
+            <w:r>
+              <w:t xml:space="preserve"> che gestisce la visualizzazione di un libro</w:t>
+            </w:r>
+          </w:p>
         </w:tc>
       </w:tr>
     </w:tbl>
@@ -1450,7 +1465,16 @@
           <w:tcPr>
             <w:tcW w:w="6089" w:type="dxa"/>
           </w:tcPr>
-          <w:p/>
+          <w:p>
+            <w:proofErr w:type="spellStart"/>
+            <w:r>
+              <w:t>Servlet</w:t>
+            </w:r>
+            <w:proofErr w:type="spellEnd"/>
+            <w:r>
+              <w:t xml:space="preserve"> che gestisce la visualizzazione della fattura</w:t>
+            </w:r>
+          </w:p>
         </w:tc>
       </w:tr>
       <w:tr>
@@ -1471,7 +1495,19 @@
           <w:tcPr>
             <w:tcW w:w="6089" w:type="dxa"/>
           </w:tcPr>
-          <w:p/>
+          <w:p>
+            <w:proofErr w:type="spellStart"/>
+            <w:r>
+              <w:t>Servlet</w:t>
+            </w:r>
+            <w:proofErr w:type="spellEnd"/>
+            <w:r>
+              <w:t xml:space="preserve"> che gestisce la visualizzazione dell</w:t>
+            </w:r>
+            <w:r>
+              <w:t>o storico</w:t>
+            </w:r>
+          </w:p>
         </w:tc>
       </w:tr>
     </w:tbl>
@@ -1608,7 +1644,16 @@
           <w:tcPr>
             <w:tcW w:w="6089" w:type="dxa"/>
           </w:tcPr>
-          <w:p/>
+          <w:p>
+            <w:proofErr w:type="spellStart"/>
+            <w:r>
+              <w:t>Servlet</w:t>
+            </w:r>
+            <w:proofErr w:type="spellEnd"/>
+            <w:r>
+              <w:t xml:space="preserve"> che gestisce l’aggiunta dei libri ai preferiti</w:t>
+            </w:r>
+          </w:p>
         </w:tc>
       </w:tr>
       <w:tr>
@@ -1629,7 +1674,19 @@
           <w:tcPr>
             <w:tcW w:w="6089" w:type="dxa"/>
           </w:tcPr>
-          <w:p/>
+          <w:p>
+            <w:proofErr w:type="spellStart"/>
+            <w:r>
+              <w:t>Servlet</w:t>
+            </w:r>
+            <w:proofErr w:type="spellEnd"/>
+            <w:r>
+              <w:t xml:space="preserve"> che gestisce l’aggiunta d</w:t>
+            </w:r>
+            <w:r>
+              <w:t>i una recensione ad un libro</w:t>
+            </w:r>
+          </w:p>
         </w:tc>
       </w:tr>
       <w:tr>
@@ -1650,7 +1707,28 @@
           <w:tcPr>
             <w:tcW w:w="6089" w:type="dxa"/>
           </w:tcPr>
-          <w:p/>
+          <w:p>
+            <w:proofErr w:type="spellStart"/>
+            <w:r>
+              <w:t>Servlet</w:t>
+            </w:r>
+            <w:proofErr w:type="spellEnd"/>
+            <w:r>
+              <w:t xml:space="preserve"> che gestisce </w:t>
+            </w:r>
+            <w:r>
+              <w:t>l’eliminazione</w:t>
+            </w:r>
+            <w:r>
+              <w:t xml:space="preserve"> dei libri </w:t>
+            </w:r>
+            <w:r>
+              <w:t>d</w:t>
+            </w:r>
+            <w:r>
+              <w:t>ai preferiti</w:t>
+            </w:r>
+          </w:p>
         </w:tc>
       </w:tr>
       <w:tr>
@@ -1671,7 +1749,28 @@
           <w:tcPr>
             <w:tcW w:w="6089" w:type="dxa"/>
           </w:tcPr>
-          <w:p/>
+          <w:p>
+            <w:proofErr w:type="spellStart"/>
+            <w:r>
+              <w:t>Servlet</w:t>
+            </w:r>
+            <w:proofErr w:type="spellEnd"/>
+            <w:r>
+              <w:t xml:space="preserve"> che gestisce </w:t>
+            </w:r>
+            <w:r>
+              <w:t>l’eliminazione</w:t>
+            </w:r>
+            <w:r>
+              <w:t xml:space="preserve"> di una recensione </w:t>
+            </w:r>
+            <w:r>
+              <w:t>di</w:t>
+            </w:r>
+            <w:r>
+              <w:t xml:space="preserve"> un libro</w:t>
+            </w:r>
+          </w:p>
         </w:tc>
       </w:tr>
     </w:tbl>
@@ -1811,7 +1910,16 @@
           <w:tcPr>
             <w:tcW w:w="6089" w:type="dxa"/>
           </w:tcPr>
-          <w:p/>
+          <w:p>
+            <w:proofErr w:type="spellStart"/>
+            <w:r>
+              <w:t>Servlet</w:t>
+            </w:r>
+            <w:proofErr w:type="spellEnd"/>
+            <w:r>
+              <w:t xml:space="preserve"> che gestisce l’aggiunta al carrello di un libro</w:t>
+            </w:r>
+          </w:p>
         </w:tc>
       </w:tr>
       <w:tr>
@@ -1832,7 +1940,16 @@
           <w:tcPr>
             <w:tcW w:w="6089" w:type="dxa"/>
           </w:tcPr>
-          <w:p/>
+          <w:p>
+            <w:proofErr w:type="spellStart"/>
+            <w:r>
+              <w:t>Servlet</w:t>
+            </w:r>
+            <w:proofErr w:type="spellEnd"/>
+            <w:r>
+              <w:t xml:space="preserve"> che gestisce l’aumento della quantità di un libro</w:t>
+            </w:r>
+          </w:p>
         </w:tc>
       </w:tr>
       <w:tr>
@@ -1853,7 +1970,16 @@
           <w:tcPr>
             <w:tcW w:w="6089" w:type="dxa"/>
           </w:tcPr>
-          <w:p/>
+          <w:p>
+            <w:proofErr w:type="spellStart"/>
+            <w:r>
+              <w:t>Servlet</w:t>
+            </w:r>
+            <w:proofErr w:type="spellEnd"/>
+            <w:r>
+              <w:t xml:space="preserve"> che gestisce il completamento dell’acquisto di un libro</w:t>
+            </w:r>
+          </w:p>
         </w:tc>
       </w:tr>
       <w:tr>
@@ -1877,7 +2003,16 @@
           <w:tcPr>
             <w:tcW w:w="6089" w:type="dxa"/>
           </w:tcPr>
-          <w:p/>
+          <w:p>
+            <w:proofErr w:type="spellStart"/>
+            <w:r>
+              <w:t>Servlet</w:t>
+            </w:r>
+            <w:proofErr w:type="spellEnd"/>
+            <w:r>
+              <w:t xml:space="preserve"> che gestisce la diminuzione della quantità di un libro</w:t>
+            </w:r>
+          </w:p>
         </w:tc>
       </w:tr>
       <w:tr>
@@ -1898,7 +2033,16 @@
           <w:tcPr>
             <w:tcW w:w="6089" w:type="dxa"/>
           </w:tcPr>
-          <w:p/>
+          <w:p>
+            <w:proofErr w:type="spellStart"/>
+            <w:r>
+              <w:t>Servlet</w:t>
+            </w:r>
+            <w:proofErr w:type="spellEnd"/>
+            <w:r>
+              <w:t xml:space="preserve"> che gestisce l’eliminazione di un libro dal carrello</w:t>
+            </w:r>
+          </w:p>
         </w:tc>
       </w:tr>
       <w:tr>
@@ -1919,7 +2063,16 @@
           <w:tcPr>
             <w:tcW w:w="6089" w:type="dxa"/>
           </w:tcPr>
-          <w:p/>
+          <w:p>
+            <w:proofErr w:type="spellStart"/>
+            <w:r>
+              <w:t>Servlet</w:t>
+            </w:r>
+            <w:proofErr w:type="spellEnd"/>
+            <w:r>
+              <w:t xml:space="preserve"> che gestisce la gestione di una carta e di un indirizzo</w:t>
+            </w:r>
+          </w:p>
         </w:tc>
       </w:tr>
     </w:tbl>
@@ -2840,7 +2993,11 @@
           <w:tcPr>
             <w:tcW w:w="6089" w:type="dxa"/>
           </w:tcPr>
-          <w:p/>
+          <w:p>
+            <w:r>
+              <w:t>Sezione in cui l’amministratore può visualizzare le proprie informazioni personali</w:t>
+            </w:r>
+          </w:p>
         </w:tc>
       </w:tr>
       <w:tr>
@@ -2861,7 +3018,14 @@
           <w:tcPr>
             <w:tcW w:w="6089" w:type="dxa"/>
           </w:tcPr>
-          <w:p/>
+          <w:p>
+            <w:r>
+              <w:t xml:space="preserve">Sezione </w:t>
+            </w:r>
+            <w:r>
+              <w:t>che mostra le operazioni che l’amministratore può effettuare sul catalogo</w:t>
+            </w:r>
+          </w:p>
         </w:tc>
       </w:tr>
       <w:tr>
@@ -2882,7 +3046,11 @@
           <w:tcPr>
             <w:tcW w:w="6089" w:type="dxa"/>
           </w:tcPr>
-          <w:p/>
+          <w:p>
+            <w:r>
+              <w:t>Sezione che mostra i libri</w:t>
+            </w:r>
+          </w:p>
         </w:tc>
       </w:tr>
     </w:tbl>
@@ -3019,7 +3187,10 @@
           <w:tcPr>
             <w:tcW w:w="6089" w:type="dxa"/>
           </w:tcPr>
-          <w:p/>
+          <w:p>
+            <w:bookmarkStart w:id="0" w:name="_GoBack"/>
+            <w:bookmarkEnd w:id="0"/>
+          </w:p>
         </w:tc>
       </w:tr>
     </w:tbl>
@@ -3054,6 +3225,7 @@
           <w:b/>
           <w:noProof/>
         </w:rPr>
+        <w:lastRenderedPageBreak/>
         <w:drawing>
           <wp:inline distT="0" distB="0" distL="0" distR="0" wp14:anchorId="5EC7838E" wp14:editId="541B2665">
             <wp:extent cx="2678430" cy="3293745"/>
@@ -3163,7 +3335,11 @@
           <w:tcPr>
             <w:tcW w:w="6089" w:type="dxa"/>
           </w:tcPr>
-          <w:p/>
+          <w:p>
+            <w:r>
+              <w:t>Sezione che mostra l’area personale di un utente registrato</w:t>
+            </w:r>
+          </w:p>
         </w:tc>
       </w:tr>
       <w:tr>
@@ -3182,7 +3358,11 @@
           <w:tcPr>
             <w:tcW w:w="6089" w:type="dxa"/>
           </w:tcPr>
-          <w:p/>
+          <w:p>
+            <w:r>
+              <w:t xml:space="preserve">Pagina che mostra il carrello </w:t>
+            </w:r>
+          </w:p>
         </w:tc>
       </w:tr>
       <w:tr>
@@ -3203,7 +3383,11 @@
           <w:tcPr>
             <w:tcW w:w="6089" w:type="dxa"/>
           </w:tcPr>
-          <w:p/>
+          <w:p>
+            <w:r>
+              <w:t>Pagina che mostra il compimento finale dell’acquisto</w:t>
+            </w:r>
+          </w:p>
         </w:tc>
       </w:tr>
       <w:tr>
@@ -3222,7 +3406,11 @@
           <w:tcPr>
             <w:tcW w:w="6089" w:type="dxa"/>
           </w:tcPr>
-          <w:p/>
+          <w:p>
+            <w:r>
+              <w:t>Pagina che mostra la fattura</w:t>
+            </w:r>
+          </w:p>
         </w:tc>
       </w:tr>
       <w:tr>
@@ -3241,7 +3429,11 @@
           <w:tcPr>
             <w:tcW w:w="6089" w:type="dxa"/>
           </w:tcPr>
-          <w:p/>
+          <w:p>
+            <w:r>
+              <w:t>Sezione dove l’utente può visualizzare informazioni personali</w:t>
+            </w:r>
+          </w:p>
         </w:tc>
       </w:tr>
       <w:tr>
@@ -3262,7 +3454,11 @@
           <w:tcPr>
             <w:tcW w:w="6089" w:type="dxa"/>
           </w:tcPr>
-          <w:p/>
+          <w:p>
+            <w:r>
+              <w:t>Sezione dove l’utente può visualizzare le proprie carte registrate</w:t>
+            </w:r>
+          </w:p>
         </w:tc>
       </w:tr>
       <w:tr>
@@ -3283,7 +3479,11 @@
           <w:tcPr>
             <w:tcW w:w="6089" w:type="dxa"/>
           </w:tcPr>
-          <w:p/>
+          <w:p>
+            <w:r>
+              <w:t>Sezione dove l’utente può visualizzare gli indirizzi registrati</w:t>
+            </w:r>
+          </w:p>
         </w:tc>
       </w:tr>
       <w:tr>
@@ -3302,7 +3502,16 @@
           <w:tcPr>
             <w:tcW w:w="6089" w:type="dxa"/>
           </w:tcPr>
-          <w:p/>
+          <w:p>
+            <w:r>
+              <w:t>Pagina principale del sistema da cui si può effettuare login e</w:t>
+            </w:r>
+          </w:p>
+          <w:p>
+            <w:r>
+              <w:t>registrazione.</w:t>
+            </w:r>
+          </w:p>
         </w:tc>
       </w:tr>
       <w:tr>
@@ -3323,7 +3532,19 @@
           <w:tcPr>
             <w:tcW w:w="6089" w:type="dxa"/>
           </w:tcPr>
-          <w:p/>
+          <w:p>
+            <w:r>
+              <w:t xml:space="preserve">Sezione dove l’utente può visualizzare tutti </w:t>
+            </w:r>
+            <w:proofErr w:type="gramStart"/>
+            <w:r>
+              <w:t>gli ordine</w:t>
+            </w:r>
+            <w:proofErr w:type="gramEnd"/>
+            <w:r>
+              <w:t xml:space="preserve"> effettuati</w:t>
+            </w:r>
+          </w:p>
         </w:tc>
       </w:tr>
       <w:tr>
@@ -3342,7 +3563,11 @@
           <w:tcPr>
             <w:tcW w:w="6089" w:type="dxa"/>
           </w:tcPr>
-          <w:p/>
+          <w:p>
+            <w:r>
+              <w:t xml:space="preserve">Pagina che mostra i libri </w:t>
+            </w:r>
+          </w:p>
         </w:tc>
       </w:tr>
       <w:tr>
@@ -3361,7 +3586,22 @@
           <w:tcPr>
             <w:tcW w:w="6089" w:type="dxa"/>
           </w:tcPr>
-          <w:p/>
+          <w:p>
+            <w:r>
+              <w:t xml:space="preserve">Pagina che </w:t>
+            </w:r>
+            <w:r>
+              <w:t xml:space="preserve">mostra il </w:t>
+            </w:r>
+            <w:proofErr w:type="spellStart"/>
+            <w:r>
+              <w:t>form</w:t>
+            </w:r>
+            <w:proofErr w:type="spellEnd"/>
+            <w:r>
+              <w:t xml:space="preserve"> per effettuare il login </w:t>
+            </w:r>
+          </w:p>
         </w:tc>
       </w:tr>
       <w:tr>
@@ -3380,7 +3620,11 @@
           <w:tcPr>
             <w:tcW w:w="6089" w:type="dxa"/>
           </w:tcPr>
-          <w:p/>
+          <w:p>
+            <w:r>
+              <w:t>Pagina che mostra i libri preferiti</w:t>
+            </w:r>
+          </w:p>
         </w:tc>
       </w:tr>
       <w:tr>
@@ -3399,7 +3643,19 @@
           <w:tcPr>
             <w:tcW w:w="6089" w:type="dxa"/>
           </w:tcPr>
-          <w:p/>
+          <w:p>
+            <w:r>
+              <w:t xml:space="preserve">Pagina che mostra il </w:t>
+            </w:r>
+            <w:proofErr w:type="spellStart"/>
+            <w:r>
+              <w:t>form</w:t>
+            </w:r>
+            <w:proofErr w:type="spellEnd"/>
+            <w:r>
+              <w:t xml:space="preserve"> per effettuare la registrazione</w:t>
+            </w:r>
+          </w:p>
         </w:tc>
       </w:tr>
       <w:tr>
@@ -3420,7 +3676,11 @@
           <w:tcPr>
             <w:tcW w:w="6089" w:type="dxa"/>
           </w:tcPr>
-          <w:p/>
+          <w:p>
+            <w:r>
+              <w:t>?</w:t>
+            </w:r>
+          </w:p>
         </w:tc>
       </w:tr>
     </w:tbl>

--- a/Bozze/ODD/Packages.docx
+++ b/Bozze/ODD/Packages.docx
@@ -1502,10 +1502,7 @@
             </w:r>
             <w:proofErr w:type="spellEnd"/>
             <w:r>
-              <w:t xml:space="preserve"> che gestisce la visualizzazione dell</w:t>
-            </w:r>
-            <w:r>
-              <w:t>o storico</w:t>
+              <w:t xml:space="preserve"> che gestisce la visualizzazione dello storico</w:t>
             </w:r>
           </w:p>
         </w:tc>
@@ -1681,10 +1678,7 @@
             </w:r>
             <w:proofErr w:type="spellEnd"/>
             <w:r>
-              <w:t xml:space="preserve"> che gestisce l’aggiunta d</w:t>
-            </w:r>
-            <w:r>
-              <w:t>i una recensione ad un libro</w:t>
+              <w:t xml:space="preserve"> che gestisce l’aggiunta di una recensione ad un libro</w:t>
             </w:r>
           </w:p>
         </w:tc>
@@ -1714,19 +1708,7 @@
             </w:r>
             <w:proofErr w:type="spellEnd"/>
             <w:r>
-              <w:t xml:space="preserve"> che gestisce </w:t>
-            </w:r>
-            <w:r>
-              <w:t>l’eliminazione</w:t>
-            </w:r>
-            <w:r>
-              <w:t xml:space="preserve"> dei libri </w:t>
-            </w:r>
-            <w:r>
-              <w:t>d</w:t>
-            </w:r>
-            <w:r>
-              <w:t>ai preferiti</w:t>
+              <w:t xml:space="preserve"> che gestisce l’eliminazione dei libri dai preferiti</w:t>
             </w:r>
           </w:p>
         </w:tc>
@@ -1756,19 +1738,7 @@
             </w:r>
             <w:proofErr w:type="spellEnd"/>
             <w:r>
-              <w:t xml:space="preserve"> che gestisce </w:t>
-            </w:r>
-            <w:r>
-              <w:t>l’eliminazione</w:t>
-            </w:r>
-            <w:r>
-              <w:t xml:space="preserve"> di una recensione </w:t>
-            </w:r>
-            <w:r>
-              <w:t>di</w:t>
-            </w:r>
-            <w:r>
-              <w:t xml:space="preserve"> un libro</w:t>
+              <w:t xml:space="preserve"> che gestisce l’eliminazione di una recensione di un libro</w:t>
             </w:r>
           </w:p>
         </w:tc>
@@ -3187,10 +3157,7 @@
           <w:tcPr>
             <w:tcW w:w="6089" w:type="dxa"/>
           </w:tcPr>
-          <w:p>
-            <w:bookmarkStart w:id="0" w:name="_GoBack"/>
-            <w:bookmarkEnd w:id="0"/>
-          </w:p>
+          <w:p/>
         </w:tc>
       </w:tr>
     </w:tbl>
@@ -3678,8 +3645,10 @@
           </w:tcPr>
           <w:p>
             <w:r>
-              <w:t>?</w:t>
-            </w:r>
+              <w:t>Sezione che visualizza il libro selezionato</w:t>
+            </w:r>
+            <w:bookmarkStart w:id="0" w:name="_GoBack"/>
+            <w:bookmarkEnd w:id="0"/>
           </w:p>
         </w:tc>
       </w:tr>

--- a/Bozze/ODD/Packages.docx
+++ b/Bozze/ODD/Packages.docx
@@ -371,7 +371,11 @@
           <w:tcPr>
             <w:tcW w:w="6089" w:type="dxa"/>
           </w:tcPr>
-          <w:p/>
+          <w:p>
+            <w:r>
+              <w:t>Servlet che gestisce l’aggiunta di una carta di credito</w:t>
+            </w:r>
+          </w:p>
         </w:tc>
       </w:tr>
       <w:tr>
@@ -392,7 +396,11 @@
           <w:tcPr>
             <w:tcW w:w="6089" w:type="dxa"/>
           </w:tcPr>
-          <w:p/>
+          <w:p>
+            <w:r>
+              <w:t>Servlet che gestisce l’aggiunta di un nuovo indirizzo</w:t>
+            </w:r>
+          </w:p>
         </w:tc>
       </w:tr>
       <w:tr>
@@ -411,7 +419,11 @@
           <w:tcPr>
             <w:tcW w:w="6089" w:type="dxa"/>
           </w:tcPr>
-          <w:p/>
+          <w:p>
+            <w:r>
+              <w:t>Servlet che permette di effettuare il login</w:t>
+            </w:r>
+          </w:p>
         </w:tc>
       </w:tr>
       <w:tr>
@@ -432,7 +444,19 @@
           <w:tcPr>
             <w:tcW w:w="6089" w:type="dxa"/>
           </w:tcPr>
-          <w:p/>
+          <w:p>
+            <w:r>
+              <w:t xml:space="preserve">Servlet che permette di </w:t>
+            </w:r>
+            <w:r>
+              <w:t xml:space="preserve">effettuare il </w:t>
+            </w:r>
+            <w:proofErr w:type="spellStart"/>
+            <w:r>
+              <w:t>logout</w:t>
+            </w:r>
+            <w:proofErr w:type="spellEnd"/>
+          </w:p>
         </w:tc>
       </w:tr>
       <w:tr>
@@ -453,7 +477,11 @@
           <w:tcPr>
             <w:tcW w:w="6089" w:type="dxa"/>
           </w:tcPr>
-          <w:p/>
+          <w:p>
+            <w:r>
+              <w:t>Servlet che gestisce la modifica di un indirizzo</w:t>
+            </w:r>
+          </w:p>
         </w:tc>
       </w:tr>
       <w:tr>
@@ -472,7 +500,19 @@
           <w:tcPr>
             <w:tcW w:w="6089" w:type="dxa"/>
           </w:tcPr>
-          <w:p/>
+          <w:p>
+            <w:r>
+              <w:t xml:space="preserve">Servlet che gestisce la registrazione di </w:t>
+            </w:r>
+            <w:proofErr w:type="gramStart"/>
+            <w:r>
+              <w:t>una nuovo</w:t>
+            </w:r>
+            <w:proofErr w:type="gramEnd"/>
+            <w:r>
+              <w:t xml:space="preserve"> account</w:t>
+            </w:r>
+          </w:p>
         </w:tc>
       </w:tr>
       <w:tr>
@@ -493,7 +533,14 @@
           <w:tcPr>
             <w:tcW w:w="6089" w:type="dxa"/>
           </w:tcPr>
-          <w:p/>
+          <w:p>
+            <w:r>
+              <w:t xml:space="preserve">Servlet che gestisce la </w:t>
+            </w:r>
+            <w:r>
+              <w:t>ricerca di carte</w:t>
+            </w:r>
+          </w:p>
         </w:tc>
       </w:tr>
       <w:tr>
@@ -514,7 +561,11 @@
           <w:tcPr>
             <w:tcW w:w="6089" w:type="dxa"/>
           </w:tcPr>
-          <w:p/>
+          <w:p>
+            <w:r>
+              <w:t>Servlet che gestisce la ricerca di indirizzi</w:t>
+            </w:r>
+          </w:p>
         </w:tc>
       </w:tr>
       <w:tr>
@@ -535,7 +586,11 @@
           <w:tcPr>
             <w:tcW w:w="6089" w:type="dxa"/>
           </w:tcPr>
-          <w:p/>
+          <w:p>
+            <w:r>
+              <w:t>Servlet che gestisce la rimozione di una carta di credito</w:t>
+            </w:r>
+          </w:p>
         </w:tc>
       </w:tr>
       <w:tr>
@@ -556,7 +611,11 @@
           <w:tcPr>
             <w:tcW w:w="6089" w:type="dxa"/>
           </w:tcPr>
-          <w:p/>
+          <w:p>
+            <w:r>
+              <w:t>Servlet che gestisce la rimozione di un indirizzo</w:t>
+            </w:r>
+          </w:p>
         </w:tc>
       </w:tr>
     </w:tbl>
@@ -689,13 +748,8 @@
             <w:tcW w:w="6089" w:type="dxa"/>
           </w:tcPr>
           <w:p>
-            <w:proofErr w:type="spellStart"/>
-            <w:r>
-              <w:t>Servlet</w:t>
-            </w:r>
-            <w:proofErr w:type="spellEnd"/>
-            <w:r>
-              <w:t xml:space="preserve"> </w:t>
+            <w:r>
+              <w:t xml:space="preserve">Servlet </w:t>
             </w:r>
             <w:r>
               <w:t>che gestisce l’aggiunta di un libro</w:t>
@@ -722,13 +776,8 @@
             <w:tcW w:w="6089" w:type="dxa"/>
           </w:tcPr>
           <w:p>
-            <w:proofErr w:type="spellStart"/>
-            <w:r>
-              <w:t>Servlet</w:t>
-            </w:r>
-            <w:proofErr w:type="spellEnd"/>
-            <w:r>
-              <w:t xml:space="preserve"> che gestisce il cambi</w:t>
+            <w:r>
+              <w:t>Servlet che gestisce il cambi</w:t>
             </w:r>
             <w:r>
               <w:t>amento del</w:t>
@@ -758,13 +807,8 @@
             <w:tcW w:w="6089" w:type="dxa"/>
           </w:tcPr>
           <w:p>
-            <w:proofErr w:type="spellStart"/>
-            <w:r>
-              <w:t>Servlet</w:t>
-            </w:r>
-            <w:proofErr w:type="spellEnd"/>
-            <w:r>
-              <w:t xml:space="preserve"> che gestisce </w:t>
+            <w:r>
+              <w:t xml:space="preserve">Servlet che gestisce </w:t>
             </w:r>
             <w:r>
               <w:t>l’eliminazione</w:t>
@@ -794,13 +838,8 @@
             <w:tcW w:w="6089" w:type="dxa"/>
           </w:tcPr>
           <w:p>
-            <w:proofErr w:type="spellStart"/>
-            <w:r>
-              <w:t>Servlet</w:t>
-            </w:r>
-            <w:proofErr w:type="spellEnd"/>
-            <w:r>
-              <w:t xml:space="preserve"> che gestisce l’eliminazione di un</w:t>
+            <w:r>
+              <w:t>Servlet che gestisce l’eliminazione di un</w:t>
             </w:r>
             <w:r>
               <w:t>a recensione</w:t>
@@ -827,13 +866,8 @@
             <w:tcW w:w="6089" w:type="dxa"/>
           </w:tcPr>
           <w:p>
-            <w:proofErr w:type="spellStart"/>
-            <w:r>
-              <w:t>Servlet</w:t>
-            </w:r>
-            <w:proofErr w:type="spellEnd"/>
-            <w:r>
-              <w:t xml:space="preserve"> che </w:t>
+            <w:r>
+              <w:t xml:space="preserve">Servlet che </w:t>
             </w:r>
             <w:r>
               <w:t xml:space="preserve">gestisce l’eliminazione </w:t>
@@ -863,13 +897,8 @@
             <w:tcW w:w="6089" w:type="dxa"/>
           </w:tcPr>
           <w:p>
-            <w:proofErr w:type="spellStart"/>
-            <w:r>
-              <w:t>Servlet</w:t>
-            </w:r>
-            <w:proofErr w:type="spellEnd"/>
-            <w:r>
-              <w:t xml:space="preserve"> che gestisce la modifica di un attributo </w:t>
+            <w:r>
+              <w:t xml:space="preserve">Servlet che gestisce la modifica di un attributo </w:t>
             </w:r>
           </w:p>
         </w:tc>
@@ -893,13 +922,8 @@
             <w:tcW w:w="6089" w:type="dxa"/>
           </w:tcPr>
           <w:p>
-            <w:proofErr w:type="spellStart"/>
-            <w:r>
-              <w:t>Servlet</w:t>
-            </w:r>
-            <w:proofErr w:type="spellEnd"/>
-            <w:r>
-              <w:t xml:space="preserve"> che gestisce la ricerca di un acc</w:t>
+            <w:r>
+              <w:t>Servlet che gestisce la ricerca di un acc</w:t>
             </w:r>
             <w:r>
               <w:t>ount</w:t>
@@ -1049,13 +1073,8 @@
             <w:tcW w:w="6089" w:type="dxa"/>
           </w:tcPr>
           <w:p>
-            <w:proofErr w:type="spellStart"/>
-            <w:r>
-              <w:t>Servlet</w:t>
-            </w:r>
-            <w:proofErr w:type="spellEnd"/>
-            <w:r>
-              <w:t xml:space="preserve"> </w:t>
+            <w:r>
+              <w:t xml:space="preserve">Servlet </w:t>
             </w:r>
             <w:r>
               <w:t>che gestisce</w:t>
@@ -1085,13 +1104,8 @@
             <w:tcW w:w="6089" w:type="dxa"/>
           </w:tcPr>
           <w:p>
-            <w:proofErr w:type="spellStart"/>
-            <w:r>
-              <w:t>Servlet</w:t>
-            </w:r>
-            <w:proofErr w:type="spellEnd"/>
-            <w:r>
-              <w:t xml:space="preserve"> che gestisce il cambiamento dello stato di un ordine</w:t>
+            <w:r>
+              <w:t>Servlet che gestisce il cambiamento dello stato di un ordine</w:t>
             </w:r>
           </w:p>
         </w:tc>
@@ -1115,13 +1129,8 @@
             <w:tcW w:w="6089" w:type="dxa"/>
           </w:tcPr>
           <w:p>
-            <w:proofErr w:type="spellStart"/>
-            <w:r>
-              <w:t>Servlet</w:t>
-            </w:r>
-            <w:proofErr w:type="spellEnd"/>
-            <w:r>
-              <w:t xml:space="preserve"> che gestisce la ricerca di un ordine</w:t>
+            <w:r>
+              <w:t>Servlet che gestisce la ricerca di un ordine</w:t>
             </w:r>
           </w:p>
         </w:tc>
@@ -1259,13 +1268,8 @@
             <w:tcW w:w="6089" w:type="dxa"/>
           </w:tcPr>
           <w:p>
-            <w:proofErr w:type="spellStart"/>
-            <w:r>
-              <w:t>Servlet</w:t>
-            </w:r>
-            <w:proofErr w:type="spellEnd"/>
-            <w:r>
-              <w:t xml:space="preserve"> che gestisce la ricerca di un libro</w:t>
+            <w:r>
+              <w:t>Servlet che gestisce la ricerca di un libro</w:t>
             </w:r>
           </w:p>
         </w:tc>
@@ -1289,13 +1293,8 @@
             <w:tcW w:w="6089" w:type="dxa"/>
           </w:tcPr>
           <w:p>
-            <w:proofErr w:type="spellStart"/>
-            <w:r>
-              <w:t>Servlet</w:t>
-            </w:r>
-            <w:proofErr w:type="spellEnd"/>
-            <w:r>
-              <w:t xml:space="preserve"> che gestisce la visualizzazione del catalogo</w:t>
+            <w:r>
+              <w:t>Servlet che gestisce la visualizzazione del catalogo</w:t>
             </w:r>
           </w:p>
         </w:tc>
@@ -1319,13 +1318,8 @@
             <w:tcW w:w="6089" w:type="dxa"/>
           </w:tcPr>
           <w:p>
-            <w:proofErr w:type="spellStart"/>
-            <w:r>
-              <w:t>Servlet</w:t>
-            </w:r>
-            <w:proofErr w:type="spellEnd"/>
-            <w:r>
-              <w:t xml:space="preserve"> che gestisce la visualizzazione di un libro</w:t>
+            <w:r>
+              <w:t>Servlet che gestisce la visualizzazione di un libro</w:t>
             </w:r>
           </w:p>
         </w:tc>
@@ -1466,13 +1460,8 @@
             <w:tcW w:w="6089" w:type="dxa"/>
           </w:tcPr>
           <w:p>
-            <w:proofErr w:type="spellStart"/>
-            <w:r>
-              <w:t>Servlet</w:t>
-            </w:r>
-            <w:proofErr w:type="spellEnd"/>
-            <w:r>
-              <w:t xml:space="preserve"> che gestisce la visualizzazione della fattura</w:t>
+            <w:r>
+              <w:t>Servlet che gestisce la visualizzazione della fattura</w:t>
             </w:r>
           </w:p>
         </w:tc>
@@ -1496,13 +1485,8 @@
             <w:tcW w:w="6089" w:type="dxa"/>
           </w:tcPr>
           <w:p>
-            <w:proofErr w:type="spellStart"/>
-            <w:r>
-              <w:t>Servlet</w:t>
-            </w:r>
-            <w:proofErr w:type="spellEnd"/>
-            <w:r>
-              <w:t xml:space="preserve"> che gestisce la visualizzazione dello storico</w:t>
+            <w:r>
+              <w:t>Servlet che gestisce la visualizzazione dello storico</w:t>
             </w:r>
           </w:p>
         </w:tc>
@@ -1642,13 +1626,8 @@
             <w:tcW w:w="6089" w:type="dxa"/>
           </w:tcPr>
           <w:p>
-            <w:proofErr w:type="spellStart"/>
-            <w:r>
-              <w:t>Servlet</w:t>
-            </w:r>
-            <w:proofErr w:type="spellEnd"/>
-            <w:r>
-              <w:t xml:space="preserve"> che gestisce l’aggiunta dei libri ai preferiti</w:t>
+            <w:r>
+              <w:t>Servlet che gestisce l’aggiunta dei libri ai preferiti</w:t>
             </w:r>
           </w:p>
         </w:tc>
@@ -1672,13 +1651,8 @@
             <w:tcW w:w="6089" w:type="dxa"/>
           </w:tcPr>
           <w:p>
-            <w:proofErr w:type="spellStart"/>
-            <w:r>
-              <w:t>Servlet</w:t>
-            </w:r>
-            <w:proofErr w:type="spellEnd"/>
-            <w:r>
-              <w:t xml:space="preserve"> che gestisce l’aggiunta di una recensione ad un libro</w:t>
+            <w:r>
+              <w:t>Servlet che gestisce l’aggiunta di una recensione ad un libro</w:t>
             </w:r>
           </w:p>
         </w:tc>
@@ -1702,13 +1676,8 @@
             <w:tcW w:w="6089" w:type="dxa"/>
           </w:tcPr>
           <w:p>
-            <w:proofErr w:type="spellStart"/>
-            <w:r>
-              <w:t>Servlet</w:t>
-            </w:r>
-            <w:proofErr w:type="spellEnd"/>
-            <w:r>
-              <w:t xml:space="preserve"> che gestisce l’eliminazione dei libri dai preferiti</w:t>
+            <w:r>
+              <w:t>Servlet che gestisce l’eliminazione dei libri dai preferiti</w:t>
             </w:r>
           </w:p>
         </w:tc>
@@ -1732,13 +1701,8 @@
             <w:tcW w:w="6089" w:type="dxa"/>
           </w:tcPr>
           <w:p>
-            <w:proofErr w:type="spellStart"/>
-            <w:r>
-              <w:t>Servlet</w:t>
-            </w:r>
-            <w:proofErr w:type="spellEnd"/>
-            <w:r>
-              <w:t xml:space="preserve"> che gestisce l’eliminazione di una recensione di un libro</w:t>
+            <w:r>
+              <w:t>Servlet che gestisce l’eliminazione di una recensione di un libro</w:t>
             </w:r>
           </w:p>
         </w:tc>
@@ -1881,13 +1845,8 @@
             <w:tcW w:w="6089" w:type="dxa"/>
           </w:tcPr>
           <w:p>
-            <w:proofErr w:type="spellStart"/>
-            <w:r>
-              <w:t>Servlet</w:t>
-            </w:r>
-            <w:proofErr w:type="spellEnd"/>
-            <w:r>
-              <w:t xml:space="preserve"> che gestisce l’aggiunta al carrello di un libro</w:t>
+            <w:r>
+              <w:t>Servlet che gestisce l’aggiunta al carrello di un libro</w:t>
             </w:r>
           </w:p>
         </w:tc>
@@ -1911,13 +1870,8 @@
             <w:tcW w:w="6089" w:type="dxa"/>
           </w:tcPr>
           <w:p>
-            <w:proofErr w:type="spellStart"/>
-            <w:r>
-              <w:t>Servlet</w:t>
-            </w:r>
-            <w:proofErr w:type="spellEnd"/>
-            <w:r>
-              <w:t xml:space="preserve"> che gestisce l’aumento della quantità di un libro</w:t>
+            <w:r>
+              <w:t>Servlet che gestisce l’aumento della quantità di un libro</w:t>
             </w:r>
           </w:p>
         </w:tc>
@@ -1941,13 +1895,8 @@
             <w:tcW w:w="6089" w:type="dxa"/>
           </w:tcPr>
           <w:p>
-            <w:proofErr w:type="spellStart"/>
-            <w:r>
-              <w:t>Servlet</w:t>
-            </w:r>
-            <w:proofErr w:type="spellEnd"/>
-            <w:r>
-              <w:t xml:space="preserve"> che gestisce il completamento dell’acquisto di un libro</w:t>
+            <w:r>
+              <w:t>Servlet che gestisce il completamento dell’acquisto di un libro</w:t>
             </w:r>
           </w:p>
         </w:tc>
@@ -1974,13 +1923,8 @@
             <w:tcW w:w="6089" w:type="dxa"/>
           </w:tcPr>
           <w:p>
-            <w:proofErr w:type="spellStart"/>
-            <w:r>
-              <w:t>Servlet</w:t>
-            </w:r>
-            <w:proofErr w:type="spellEnd"/>
-            <w:r>
-              <w:t xml:space="preserve"> che gestisce la diminuzione della quantità di un libro</w:t>
+            <w:r>
+              <w:t>Servlet che gestisce la diminuzione della quantità di un libro</w:t>
             </w:r>
           </w:p>
         </w:tc>
@@ -2004,13 +1948,8 @@
             <w:tcW w:w="6089" w:type="dxa"/>
           </w:tcPr>
           <w:p>
-            <w:proofErr w:type="spellStart"/>
-            <w:r>
-              <w:t>Servlet</w:t>
-            </w:r>
-            <w:proofErr w:type="spellEnd"/>
-            <w:r>
-              <w:t xml:space="preserve"> che gestisce l’eliminazione di un libro dal carrello</w:t>
+            <w:r>
+              <w:t>Servlet che gestisce l’eliminazione di un libro dal carrello</w:t>
             </w:r>
           </w:p>
         </w:tc>
@@ -2034,13 +1973,8 @@
             <w:tcW w:w="6089" w:type="dxa"/>
           </w:tcPr>
           <w:p>
-            <w:proofErr w:type="spellStart"/>
-            <w:r>
-              <w:t>Servlet</w:t>
-            </w:r>
-            <w:proofErr w:type="spellEnd"/>
-            <w:r>
-              <w:t xml:space="preserve"> che gestisce la gestione di una carta e di un indirizzo</w:t>
+            <w:r>
+              <w:t>Servlet che gestisce la gestione di una carta e di un indirizzo</w:t>
             </w:r>
           </w:p>
         </w:tc>
@@ -2222,7 +2156,11 @@
           <w:tcPr>
             <w:tcW w:w="6089" w:type="dxa"/>
           </w:tcPr>
-          <w:p/>
+          <w:p>
+            <w:r>
+              <w:t>Classe che implementa le operazioni riguardanti l’account</w:t>
+            </w:r>
+          </w:p>
         </w:tc>
       </w:tr>
       <w:tr>
@@ -2269,7 +2207,11 @@
           <w:tcPr>
             <w:tcW w:w="6089" w:type="dxa"/>
           </w:tcPr>
-          <w:p/>
+          <w:p>
+            <w:r>
+              <w:t>Classe che implementa le operazioni effettuabili dall’amministratore degli ordini</w:t>
+            </w:r>
+          </w:p>
         </w:tc>
       </w:tr>
       <w:tr>
@@ -2290,7 +2232,16 @@
           <w:tcPr>
             <w:tcW w:w="6089" w:type="dxa"/>
           </w:tcPr>
-          <w:p/>
+          <w:p>
+            <w:r>
+              <w:t xml:space="preserve">Implementazione dell’interfaccia </w:t>
+            </w:r>
+            <w:proofErr w:type="spellStart"/>
+            <w:r>
+              <w:t>Façade</w:t>
+            </w:r>
+            <w:proofErr w:type="spellEnd"/>
+          </w:p>
         </w:tc>
       </w:tr>
       <w:tr>
@@ -2309,7 +2260,11 @@
           <w:tcPr>
             <w:tcW w:w="6089" w:type="dxa"/>
           </w:tcPr>
-          <w:p/>
+          <w:p>
+            <w:r>
+              <w:t>Classe che implementa le operazioni di gestione degli ordini e visualizzazione della fattura</w:t>
+            </w:r>
+          </w:p>
         </w:tc>
       </w:tr>
       <w:tr>
@@ -2328,7 +2283,14 @@
           <w:tcPr>
             <w:tcW w:w="6089" w:type="dxa"/>
           </w:tcPr>
-          <w:p/>
+          <w:p>
+            <w:r>
+              <w:t xml:space="preserve">Classe che implementa </w:t>
+            </w:r>
+            <w:r>
+              <w:t>le operazioni di gestione delle recensioni e gestione dei preferiti</w:t>
+            </w:r>
+          </w:p>
         </w:tc>
       </w:tr>
       <w:tr>
@@ -2349,7 +2311,14 @@
           <w:tcPr>
             <w:tcW w:w="6089" w:type="dxa"/>
           </w:tcPr>
-          <w:p/>
+          <w:p>
+            <w:r>
+              <w:t xml:space="preserve">Classe che implementa la ricerca e </w:t>
+            </w:r>
+            <w:r>
+              <w:t>visualizzazione dei libri</w:t>
+            </w:r>
+          </w:p>
         </w:tc>
       </w:tr>
       <w:tr>
@@ -2368,7 +2337,11 @@
           <w:tcPr>
             <w:tcW w:w="6089" w:type="dxa"/>
           </w:tcPr>
-          <w:p/>
+          <w:p>
+            <w:r>
+              <w:t>Classe che implementa la memorizzazione di un ordine</w:t>
+            </w:r>
+          </w:p>
         </w:tc>
       </w:tr>
     </w:tbl>
@@ -2519,7 +2492,11 @@
           <w:tcPr>
             <w:tcW w:w="6089" w:type="dxa"/>
           </w:tcPr>
-          <w:p/>
+          <w:p>
+            <w:r>
+              <w:t>Classe che rappresenta le informazioni relative ad una carta di credito</w:t>
+            </w:r>
+          </w:p>
         </w:tc>
       </w:tr>
       <w:tr>
@@ -2538,7 +2515,11 @@
           <w:tcPr>
             <w:tcW w:w="6089" w:type="dxa"/>
           </w:tcPr>
-          <w:p/>
+          <w:p>
+            <w:r>
+              <w:t>Classe che rappresenta le informazioni relative ad un indirizzo</w:t>
+            </w:r>
+          </w:p>
         </w:tc>
       </w:tr>
       <w:tr>
@@ -2557,7 +2538,11 @@
           <w:tcPr>
             <w:tcW w:w="6089" w:type="dxa"/>
           </w:tcPr>
-          <w:p/>
+          <w:p>
+            <w:r>
+              <w:t>Classe che rappresenta le informazioni relative ad un libro</w:t>
+            </w:r>
+          </w:p>
         </w:tc>
       </w:tr>
       <w:tr>
@@ -2576,7 +2561,11 @@
           <w:tcPr>
             <w:tcW w:w="6089" w:type="dxa"/>
           </w:tcPr>
-          <w:p/>
+          <w:p>
+            <w:r>
+              <w:t>Classe che rappresenta le informazioni relative ad un ordine</w:t>
+            </w:r>
+          </w:p>
         </w:tc>
       </w:tr>
       <w:tr>
@@ -2595,7 +2584,11 @@
           <w:tcPr>
             <w:tcW w:w="6089" w:type="dxa"/>
           </w:tcPr>
-          <w:p/>
+          <w:p>
+            <w:r>
+              <w:t>Classe che rappresenta le informazioni relative ad una recensione</w:t>
+            </w:r>
+          </w:p>
         </w:tc>
       </w:tr>
       <w:tr>
@@ -2614,7 +2607,11 @@
           <w:tcPr>
             <w:tcW w:w="6089" w:type="dxa"/>
           </w:tcPr>
-          <w:p/>
+          <w:p>
+            <w:r>
+              <w:t>Classe che rappresenta le informazioni relative ad un utente</w:t>
+            </w:r>
+          </w:p>
         </w:tc>
       </w:tr>
     </w:tbl>
@@ -2649,6 +2646,7 @@
           <w:b/>
           <w:noProof/>
         </w:rPr>
+        <w:lastRenderedPageBreak/>
         <w:drawing>
           <wp:inline distT="0" distB="0" distL="0" distR="0" wp14:anchorId="0D1ED9FA" wp14:editId="15333DE0">
             <wp:extent cx="2548890" cy="363855"/>
@@ -2742,7 +2740,6 @@
           <w:p>
             <w:proofErr w:type="spellStart"/>
             <w:r>
-              <w:lastRenderedPageBreak/>
               <w:t>DriverMaagerConnectionPool</w:t>
             </w:r>
             <w:proofErr w:type="spellEnd"/>
@@ -2752,7 +2749,14 @@
           <w:tcPr>
             <w:tcW w:w="6089" w:type="dxa"/>
           </w:tcPr>
-          <w:p/>
+          <w:p>
+            <w:r>
+              <w:t>Classe che implementa l’Object pool pattern</w:t>
+            </w:r>
+            <w:r>
+              <w:t>, responsabile di fornire le connessioni al database.</w:t>
+            </w:r>
+          </w:p>
         </w:tc>
       </w:tr>
     </w:tbl>
@@ -2965,7 +2969,13 @@
           </w:tcPr>
           <w:p>
             <w:r>
-              <w:t>Sezione in cui l’amministratore può visualizzare le proprie informazioni personali</w:t>
+              <w:t xml:space="preserve">Sezione in cui l’amministratore può </w:t>
+            </w:r>
+            <w:r>
+              <w:t>gestire gli account</w:t>
+            </w:r>
+            <w:r>
+              <w:t>, cambiando il loro tipo o eliminandoli</w:t>
             </w:r>
           </w:p>
         </w:tc>
@@ -2993,7 +3003,7 @@
               <w:t xml:space="preserve">Sezione </w:t>
             </w:r>
             <w:r>
-              <w:t>che mostra le operazioni che l’amministratore può effettuare sul catalogo</w:t>
+              <w:t>in cui l’amministratore può visualizzare e aggiungere i libri</w:t>
             </w:r>
           </w:p>
         </w:tc>
@@ -3018,7 +3028,7 @@
           </w:tcPr>
           <w:p>
             <w:r>
-              <w:t>Sezione che mostra i libri</w:t>
+              <w:t>Sezione in cui l’amministratore può visualizzare e modificare le informazioni di un libro</w:t>
             </w:r>
           </w:p>
         </w:tc>
@@ -3157,7 +3167,14 @@
           <w:tcPr>
             <w:tcW w:w="6089" w:type="dxa"/>
           </w:tcPr>
-          <w:p/>
+          <w:p>
+            <w:r>
+              <w:t xml:space="preserve">Sezione in cui l’amministratore può visualizzare </w:t>
+            </w:r>
+            <w:r>
+              <w:t>un ordine e modificarne lo stato, la data e l’ora di consegna</w:t>
+            </w:r>
+          </w:p>
         </w:tc>
       </w:tr>
     </w:tbl>
@@ -3352,7 +3369,10 @@
           </w:tcPr>
           <w:p>
             <w:r>
-              <w:t>Pagina che mostra il compimento finale dell’acquisto</w:t>
+              <w:t xml:space="preserve">Pagina che </w:t>
+            </w:r>
+            <w:r>
+              <w:t>permette di completare un acquisto</w:t>
             </w:r>
           </w:p>
         </w:tc>
@@ -3398,7 +3418,10 @@
           </w:tcPr>
           <w:p>
             <w:r>
-              <w:t>Sezione dove l’utente può visualizzare informazioni personali</w:t>
+              <w:t xml:space="preserve">Sezione dove l’utente può </w:t>
+            </w:r>
+            <w:r>
+              <w:t>cambiare la password</w:t>
             </w:r>
           </w:p>
         </w:tc>
@@ -3471,12 +3494,10 @@
           </w:tcPr>
           <w:p>
             <w:r>
-              <w:t>Pagina principale del sistema da cui si può effettuare login e</w:t>
-            </w:r>
-          </w:p>
-          <w:p>
-            <w:r>
-              <w:t>registrazione.</w:t>
+              <w:t xml:space="preserve">Pagina </w:t>
+            </w:r>
+            <w:r>
+              <w:t>iniziale del sistema</w:t>
             </w:r>
           </w:p>
         </w:tc>
@@ -3501,15 +3522,10 @@
           </w:tcPr>
           <w:p>
             <w:r>
-              <w:t xml:space="preserve">Sezione dove l’utente può visualizzare tutti </w:t>
-            </w:r>
-            <w:proofErr w:type="gramStart"/>
-            <w:r>
-              <w:t>gli ordine</w:t>
-            </w:r>
-            <w:proofErr w:type="gramEnd"/>
-            <w:r>
-              <w:t xml:space="preserve"> effettuati</w:t>
+              <w:t xml:space="preserve">Sezione dove l’utente può visualizzare </w:t>
+            </w:r>
+            <w:r>
+              <w:t>lo storico degli ordini</w:t>
             </w:r>
           </w:p>
         </w:tc>
@@ -3558,15 +3574,10 @@
               <w:t xml:space="preserve">Pagina che </w:t>
             </w:r>
             <w:r>
-              <w:t xml:space="preserve">mostra il </w:t>
-            </w:r>
-            <w:proofErr w:type="spellStart"/>
-            <w:r>
-              <w:t>form</w:t>
-            </w:r>
-            <w:proofErr w:type="spellEnd"/>
-            <w:r>
-              <w:t xml:space="preserve"> per effettuare il login </w:t>
+              <w:t>permette di effettuare il login</w:t>
+            </w:r>
+            <w:r>
+              <w:t xml:space="preserve"> </w:t>
             </w:r>
           </w:p>
         </w:tc>
@@ -3589,7 +3600,10 @@
           </w:tcPr>
           <w:p>
             <w:r>
-              <w:t>Pagina che mostra i libri preferiti</w:t>
+              <w:t xml:space="preserve">Pagina che mostra i libri </w:t>
+            </w:r>
+            <w:r>
+              <w:t>aggiunti ai preferiti</w:t>
             </w:r>
           </w:p>
         </w:tc>
@@ -3612,15 +3626,10 @@
           </w:tcPr>
           <w:p>
             <w:r>
-              <w:t xml:space="preserve">Pagina che mostra il </w:t>
-            </w:r>
-            <w:proofErr w:type="spellStart"/>
-            <w:r>
-              <w:t>form</w:t>
-            </w:r>
-            <w:proofErr w:type="spellEnd"/>
-            <w:r>
-              <w:t xml:space="preserve"> per effettuare la registrazione</w:t>
+              <w:t xml:space="preserve">Pagina che </w:t>
+            </w:r>
+            <w:r>
+              <w:t>permette di registrare un nuovo account</w:t>
             </w:r>
           </w:p>
         </w:tc>
@@ -3645,7 +3654,7 @@
           </w:tcPr>
           <w:p>
             <w:r>
-              <w:t>Sezione che visualizza il libro selezionato</w:t>
+              <w:t>Pagina che mostra le informazioni riguardanti un libro con le relative recensioni</w:t>
             </w:r>
             <w:bookmarkStart w:id="0" w:name="_GoBack"/>
             <w:bookmarkEnd w:id="0"/>
